--- a/js/window对象/window对象基础.docx
+++ b/js/window对象/window对象基础.docx
@@ -1,7 +1,135 @@
 
 <file path=word/document.xml><?xml version="1.0" encoding="utf-8"?>
-<w:document xmlns:ve="http://schemas.openxmlformats.org/markup-compatibility/2006" xmlns:o="urn:schemas-microsoft-com:office:office" xmlns:r="http://schemas.openxmlformats.org/officeDocument/2006/relationships" xmlns:m="http://schemas.openxmlformats.org/officeDocument/2006/math" xmlns:v="urn:schemas-microsoft-com:vml" xmlns:wp="http://schemas.openxmlformats.org/drawingml/2006/wordprocessingDrawing" xmlns:w10="urn:schemas-microsoft-com:office:word" xmlns:w="http://schemas.openxmlformats.org/wordprocessingml/2006/main" xmlns:wne="http://schemas.microsoft.com/office/word/2006/wordml">
+<w:document xmlns:wpc="http://schemas.microsoft.com/office/word/2010/wordprocessingCanvas" xmlns:mc="http://schemas.openxmlformats.org/markup-compatibility/2006" xmlns:o="urn:schemas-microsoft-com:office:office" xmlns:r="http://schemas.openxmlformats.org/officeDocument/2006/relationships" xmlns:m="http://schemas.openxmlformats.org/officeDocument/2006/math" xmlns:v="urn:schemas-microsoft-com:vml" xmlns:wp14="http://schemas.microsoft.com/office/word/2010/wordprocessingDrawing" xmlns:wp="http://schemas.openxmlformats.org/drawingml/2006/wordprocessingDrawing" xmlns:w10="urn:schemas-microsoft-com:office:word" xmlns:w="http://schemas.openxmlformats.org/wordprocessingml/2006/main" xmlns:w14="http://schemas.microsoft.com/office/word/2010/wordml" xmlns:w15="http://schemas.microsoft.com/office/word/2012/wordml" xmlns:wpg="http://schemas.microsoft.com/office/word/2010/wordprocessingGroup" xmlns:wpi="http://schemas.microsoft.com/office/word/2010/wordprocessingInk" xmlns:wne="http://schemas.microsoft.com/office/word/2006/wordml" xmlns:wps="http://schemas.microsoft.com/office/word/2010/wordprocessingShape" mc:Ignorable="w14 w15 wp14">
   <w:body>
+    <w:p>
+      <w:pPr>
+        <w:widowControl/>
+        <w:shd w:val="clear" w:color="auto" w:fill="FFFFFF"/>
+        <w:spacing w:before="120" w:after="240" w:line="540" w:lineRule="atLeast"/>
+        <w:jc w:val="left"/>
+        <w:outlineLvl w:val="0"/>
+        <w:rPr>
+          <w:rFonts w:ascii="微软雅黑" w:eastAsia="微软雅黑" w:hAnsi="微软雅黑" w:cs="宋体"/>
+          <w:b/>
+          <w:bCs/>
+          <w:color w:val="4F4F4F"/>
+          <w:kern w:val="36"/>
+          <w:sz w:val="18"/>
+          <w:szCs w:val="18"/>
+        </w:rPr>
+      </w:pPr>
+      <w:r>
+        <w:rPr>
+          <w:rFonts w:ascii="微软雅黑" w:eastAsia="微软雅黑" w:hAnsi="微软雅黑" w:cs="宋体" w:hint="eastAsia"/>
+          <w:b/>
+          <w:bCs/>
+          <w:color w:val="4F4F4F"/>
+          <w:kern w:val="36"/>
+          <w:sz w:val="18"/>
+          <w:szCs w:val="18"/>
+        </w:rPr>
+        <w:t>菜鸟教程的window对象写的挺好的</w:t>
+      </w:r>
+      <w:r>
+        <w:rPr>
+          <w:rFonts w:ascii="微软雅黑" w:eastAsia="微软雅黑" w:hAnsi="微软雅黑" w:cs="宋体" w:hint="eastAsia"/>
+          <w:b/>
+          <w:bCs/>
+          <w:color w:val="4F4F4F"/>
+          <w:kern w:val="36"/>
+          <w:sz w:val="18"/>
+          <w:szCs w:val="18"/>
+        </w:rPr>
+        <w:t xml:space="preserve"> </w:t>
+      </w:r>
+      <w:r>
+        <w:rPr>
+          <w:rFonts w:ascii="微软雅黑" w:eastAsia="微软雅黑" w:hAnsi="微软雅黑" w:cs="宋体"/>
+          <w:b/>
+          <w:bCs/>
+          <w:color w:val="4F4F4F"/>
+          <w:kern w:val="36"/>
+          <w:sz w:val="18"/>
+          <w:szCs w:val="18"/>
+        </w:rPr>
+        <w:t xml:space="preserve"> </w:t>
+      </w:r>
+      <w:hyperlink r:id="rId4" w:history="1">
+        <w:r>
+          <w:rPr>
+            <w:rStyle w:val="a4"/>
+            <w:rFonts w:ascii="微软雅黑" w:eastAsia="微软雅黑" w:hAnsi="微软雅黑" w:cs="宋体"/>
+            <w:b/>
+            <w:bCs/>
+            <w:kern w:val="36"/>
+            <w:sz w:val="18"/>
+            <w:szCs w:val="18"/>
+          </w:rPr>
+          <w:t>https://www.runoob.com/jsref/obj-window.html</w:t>
+        </w:r>
+      </w:hyperlink>
+    </w:p>
+    <w:p>
+      <w:pPr>
+        <w:widowControl/>
+        <w:shd w:val="clear" w:color="auto" w:fill="FFFFFF"/>
+        <w:spacing w:before="120" w:after="240" w:line="540" w:lineRule="atLeast"/>
+        <w:jc w:val="left"/>
+        <w:outlineLvl w:val="0"/>
+        <w:rPr>
+          <w:rFonts w:ascii="微软雅黑" w:eastAsia="微软雅黑" w:hAnsi="微软雅黑" w:cs="宋体"/>
+          <w:b/>
+          <w:bCs/>
+          <w:color w:val="4F4F4F"/>
+          <w:kern w:val="36"/>
+          <w:sz w:val="18"/>
+          <w:szCs w:val="18"/>
+        </w:rPr>
+      </w:pPr>
+      <w:r>
+        <w:rPr>
+          <w:noProof/>
+        </w:rPr>
+        <w:drawing>
+          <wp:inline distT="0" distB="0" distL="0" distR="0" wp14:anchorId="14944AAF" wp14:editId="3B1B0AE4">
+            <wp:extent cx="3547872" cy="4159737"/>
+            <wp:effectExtent l="0" t="0" r="0" b="0"/>
+            <wp:docPr id="1" name="图片 1"/>
+            <wp:cNvGraphicFramePr>
+              <a:graphicFrameLocks xmlns:a="http://schemas.openxmlformats.org/drawingml/2006/main" noChangeAspect="1"/>
+            </wp:cNvGraphicFramePr>
+            <a:graphic xmlns:a="http://schemas.openxmlformats.org/drawingml/2006/main">
+              <a:graphicData uri="http://schemas.openxmlformats.org/drawingml/2006/picture">
+                <pic:pic xmlns:pic="http://schemas.openxmlformats.org/drawingml/2006/picture">
+                  <pic:nvPicPr>
+                    <pic:cNvPr id="1" name=""/>
+                    <pic:cNvPicPr/>
+                  </pic:nvPicPr>
+                  <pic:blipFill>
+                    <a:blip r:embed="rId5"/>
+                    <a:stretch>
+                      <a:fillRect/>
+                    </a:stretch>
+                  </pic:blipFill>
+                  <pic:spPr>
+                    <a:xfrm>
+                      <a:off x="0" y="0"/>
+                      <a:ext cx="3554063" cy="4166996"/>
+                    </a:xfrm>
+                    <a:prstGeom prst="rect">
+                      <a:avLst/>
+                    </a:prstGeom>
+                  </pic:spPr>
+                </pic:pic>
+              </a:graphicData>
+            </a:graphic>
+          </wp:inline>
+        </w:drawing>
+      </w:r>
+      <w:bookmarkStart w:id="0" w:name="_GoBack"/>
+      <w:bookmarkEnd w:id="0"/>
+    </w:p>
     <w:p>
       <w:pPr>
         <w:widowControl/>
@@ -77,8 +205,8 @@
             <v:path o:extrusionok="f" gradientshapeok="t" o:connecttype="rect"/>
             <o:lock v:ext="edit" aspectratio="t"/>
           </v:shapetype>
-          <v:shape id="_x0000_i1025" type="#_x0000_t75" style="width:415pt;height:282.85pt">
-            <v:imagedata r:id="rId4" o:title="20190216111233702"/>
+          <v:shape id="_x0000_i1025" type="#_x0000_t75" style="width:627.85pt;height:428.55pt">
+            <v:imagedata r:id="rId6" o:title="20190216111233702"/>
           </v:shape>
         </w:pict>
       </w:r>
@@ -147,7 +275,7 @@
         </w:rPr>
         <w:t> </w:t>
       </w:r>
-      <w:hyperlink r:id="rId5" w:history="1">
+      <w:hyperlink r:id="rId7" w:history="1">
         <w:r>
           <w:rPr>
             <w:rFonts w:ascii="Verdana" w:eastAsia="宋体" w:hAnsi="Verdana" w:cs="宋体"/>
@@ -1252,7 +1380,6 @@
           <w:sz w:val="15"/>
           <w:szCs w:val="15"/>
         </w:rPr>
-        <w:lastRenderedPageBreak/>
         <w:t>f.top</w:t>
       </w:r>
       <w:proofErr w:type="spellEnd"/>
@@ -1359,6 +1486,7 @@
           <w:szCs w:val="18"/>
         </w:rPr>
       </w:pPr>
+      <w:proofErr w:type="spellStart"/>
       <w:r>
         <w:rPr>
           <w:rFonts w:ascii="微软雅黑" w:eastAsia="微软雅黑" w:hAnsi="微软雅黑" w:hint="eastAsia"/>
@@ -1366,7 +1494,17 @@
           <w:sz w:val="18"/>
           <w:szCs w:val="18"/>
         </w:rPr>
-        <w:t>Js中的</w:t>
+        <w:t>Js</w:t>
+      </w:r>
+      <w:proofErr w:type="spellEnd"/>
+      <w:r>
+        <w:rPr>
+          <w:rFonts w:ascii="微软雅黑" w:eastAsia="微软雅黑" w:hAnsi="微软雅黑" w:hint="eastAsia"/>
+          <w:color w:val="333333"/>
+          <w:sz w:val="18"/>
+          <w:szCs w:val="18"/>
+        </w:rPr>
+        <w:t>中的</w:t>
       </w:r>
       <w:proofErr w:type="spellStart"/>
       <w:r>
@@ -1415,182 +1553,20 @@
         <w:shd w:val="clear" w:color="auto" w:fill="FFFFFF"/>
         <w:spacing w:before="0" w:beforeAutospacing="0" w:after="0" w:afterAutospacing="0" w:line="160" w:lineRule="atLeast"/>
         <w:rPr>
-          <w:rFonts w:ascii="Arial" w:hAnsi="Arial" w:cs="Arial"/>
-          <w:color w:val="333333"/>
-          <w:sz w:val="15"/>
-          <w:szCs w:val="15"/>
-        </w:rPr>
-      </w:pPr>
-      <w:r>
-        <w:rPr>
-          <w:rFonts w:ascii="Comic Sans MS" w:eastAsia="微软雅黑" w:hAnsi="Comic Sans MS" w:cs="Arial"/>
-          <w:color w:val="333333"/>
-          <w:sz w:val="15"/>
-          <w:szCs w:val="15"/>
-        </w:rPr>
-        <w:t>在应用有</w:t>
-      </w:r>
-      <w:r>
-        <w:rPr>
-          <w:rFonts w:ascii="Comic Sans MS" w:eastAsia="微软雅黑" w:hAnsi="Comic Sans MS" w:cs="Arial"/>
-          <w:color w:val="333333"/>
-          <w:sz w:val="15"/>
-          <w:szCs w:val="15"/>
-        </w:rPr>
-        <w:t>frameset</w:t>
-      </w:r>
-      <w:r>
-        <w:rPr>
-          <w:rFonts w:ascii="Comic Sans MS" w:eastAsia="微软雅黑" w:hAnsi="Comic Sans MS" w:cs="Arial"/>
-          <w:color w:val="333333"/>
-          <w:sz w:val="15"/>
-          <w:szCs w:val="15"/>
-        </w:rPr>
-        <w:t>或者</w:t>
-      </w:r>
-      <w:r>
-        <w:rPr>
-          <w:rFonts w:ascii="Comic Sans MS" w:eastAsia="微软雅黑" w:hAnsi="Comic Sans MS" w:cs="Arial"/>
-          <w:color w:val="333333"/>
-          <w:sz w:val="15"/>
-          <w:szCs w:val="15"/>
-        </w:rPr>
-        <w:t>iframe</w:t>
-      </w:r>
-      <w:r>
-        <w:rPr>
-          <w:rFonts w:ascii="Comic Sans MS" w:eastAsia="微软雅黑" w:hAnsi="Comic Sans MS" w:cs="Arial"/>
-          <w:color w:val="333333"/>
-          <w:sz w:val="15"/>
-          <w:szCs w:val="15"/>
-        </w:rPr>
-        <w:t>的页面时，</w:t>
-      </w:r>
-      <w:r>
-        <w:rPr>
-          <w:rFonts w:ascii="Comic Sans MS" w:eastAsia="微软雅黑" w:hAnsi="Comic Sans MS" w:cs="Arial"/>
-          <w:color w:val="333333"/>
-          <w:sz w:val="15"/>
-          <w:szCs w:val="15"/>
-        </w:rPr>
-        <w:t>parent</w:t>
-      </w:r>
-      <w:r>
-        <w:rPr>
-          <w:rFonts w:ascii="Comic Sans MS" w:eastAsia="微软雅黑" w:hAnsi="Comic Sans MS" w:cs="Arial"/>
-          <w:color w:val="333333"/>
-          <w:sz w:val="15"/>
-          <w:szCs w:val="15"/>
-        </w:rPr>
-        <w:t>是父窗口，</w:t>
-      </w:r>
-      <w:r>
-        <w:rPr>
-          <w:rFonts w:ascii="Comic Sans MS" w:eastAsia="微软雅黑" w:hAnsi="Comic Sans MS" w:cs="Arial"/>
-          <w:color w:val="333333"/>
-          <w:sz w:val="15"/>
-          <w:szCs w:val="15"/>
-        </w:rPr>
-        <w:t>top</w:t>
-      </w:r>
-      <w:r>
-        <w:rPr>
-          <w:rFonts w:ascii="Comic Sans MS" w:eastAsia="微软雅黑" w:hAnsi="Comic Sans MS" w:cs="Arial"/>
-          <w:color w:val="333333"/>
-          <w:sz w:val="15"/>
-          <w:szCs w:val="15"/>
-        </w:rPr>
-        <w:t>是最顶级父窗口（有的窗口中套了好几层</w:t>
-      </w:r>
-      <w:r>
-        <w:rPr>
-          <w:rFonts w:ascii="Comic Sans MS" w:eastAsia="微软雅黑" w:hAnsi="Comic Sans MS" w:cs="Arial"/>
-          <w:color w:val="333333"/>
-          <w:sz w:val="15"/>
-          <w:szCs w:val="15"/>
-        </w:rPr>
-        <w:t>frameset</w:t>
-      </w:r>
-      <w:r>
-        <w:rPr>
-          <w:rFonts w:ascii="Comic Sans MS" w:eastAsia="微软雅黑" w:hAnsi="Comic Sans MS" w:cs="Arial"/>
-          <w:color w:val="333333"/>
-          <w:sz w:val="15"/>
-          <w:szCs w:val="15"/>
-        </w:rPr>
-        <w:t>或者</w:t>
-      </w:r>
-      <w:r>
-        <w:rPr>
-          <w:rFonts w:ascii="Comic Sans MS" w:eastAsia="微软雅黑" w:hAnsi="Comic Sans MS" w:cs="Arial"/>
-          <w:color w:val="333333"/>
-          <w:sz w:val="15"/>
-          <w:szCs w:val="15"/>
-        </w:rPr>
-        <w:t>iframe</w:t>
-      </w:r>
-      <w:r>
-        <w:rPr>
-          <w:rFonts w:ascii="Comic Sans MS" w:eastAsia="微软雅黑" w:hAnsi="Comic Sans MS" w:cs="Arial"/>
-          <w:color w:val="333333"/>
-          <w:sz w:val="15"/>
-          <w:szCs w:val="15"/>
-        </w:rPr>
-        <w:t>），</w:t>
-      </w:r>
-      <w:r>
-        <w:rPr>
-          <w:rFonts w:ascii="Comic Sans MS" w:eastAsia="微软雅黑" w:hAnsi="Comic Sans MS" w:cs="Arial"/>
-          <w:color w:val="333333"/>
-          <w:sz w:val="15"/>
-          <w:szCs w:val="15"/>
-        </w:rPr>
-        <w:t>self</w:t>
-      </w:r>
-      <w:r>
-        <w:rPr>
-          <w:rFonts w:ascii="Comic Sans MS" w:eastAsia="微软雅黑" w:hAnsi="Comic Sans MS" w:cs="Arial"/>
-          <w:color w:val="333333"/>
-          <w:sz w:val="15"/>
-          <w:szCs w:val="15"/>
-        </w:rPr>
-        <w:t>是当前窗口，</w:t>
-      </w:r>
-      <w:r>
-        <w:rPr>
-          <w:rFonts w:ascii="Comic Sans MS" w:eastAsia="微软雅黑" w:hAnsi="Comic Sans MS" w:cs="Arial"/>
-          <w:color w:val="333333"/>
-          <w:sz w:val="15"/>
-          <w:szCs w:val="15"/>
-        </w:rPr>
-        <w:t xml:space="preserve"> opener</w:t>
-      </w:r>
-      <w:r>
-        <w:rPr>
-          <w:rFonts w:ascii="Comic Sans MS" w:eastAsia="微软雅黑" w:hAnsi="Comic Sans MS" w:cs="Arial"/>
-          <w:color w:val="333333"/>
-          <w:sz w:val="15"/>
-          <w:szCs w:val="15"/>
-        </w:rPr>
-        <w:t>是用</w:t>
-      </w:r>
-      <w:r>
-        <w:rPr>
-          <w:rFonts w:ascii="Comic Sans MS" w:eastAsia="微软雅黑" w:hAnsi="Comic Sans MS" w:cs="Arial"/>
-          <w:color w:val="333333"/>
-          <w:sz w:val="15"/>
-          <w:szCs w:val="15"/>
-        </w:rPr>
-        <w:t>open</w:t>
-      </w:r>
-      <w:r>
-        <w:rPr>
-          <w:rFonts w:ascii="Comic Sans MS" w:eastAsia="微软雅黑" w:hAnsi="Comic Sans MS" w:cs="Arial"/>
-          <w:color w:val="333333"/>
-          <w:sz w:val="15"/>
-          <w:szCs w:val="15"/>
-        </w:rPr>
-        <w:t>方法打开当前窗口的那个窗口。</w:t>
+          <w:rFonts w:ascii="微软雅黑" w:eastAsia="微软雅黑" w:hAnsi="微软雅黑" w:cs="Arial"/>
+          <w:color w:val="333333"/>
+          <w:sz w:val="18"/>
+          <w:szCs w:val="18"/>
+        </w:rPr>
+      </w:pPr>
+      <w:r>
+        <w:rPr>
+          <w:rFonts w:ascii="微软雅黑" w:eastAsia="微软雅黑" w:hAnsi="微软雅黑" w:cs="Arial"/>
+          <w:color w:val="333333"/>
+          <w:sz w:val="18"/>
+          <w:szCs w:val="18"/>
+        </w:rPr>
+        <w:t>在应用有frameset或者iframe的页面时，parent是父窗口，top是最顶级父窗口（有的窗口中套了好几层frameset或者iframe），self是当前窗口， opener是用open方法打开当前窗口的那个窗口。</w:t>
       </w:r>
     </w:p>
     <w:p>
@@ -1599,19 +1575,19 @@
         <w:shd w:val="clear" w:color="auto" w:fill="FFFFFF"/>
         <w:spacing w:before="0" w:beforeAutospacing="0" w:after="0" w:afterAutospacing="0" w:line="160" w:lineRule="atLeast"/>
         <w:rPr>
-          <w:rFonts w:ascii="Arial" w:hAnsi="Arial" w:cs="Arial"/>
-          <w:color w:val="333333"/>
-          <w:sz w:val="15"/>
-          <w:szCs w:val="15"/>
+          <w:rFonts w:ascii="微软雅黑" w:eastAsia="微软雅黑" w:hAnsi="微软雅黑" w:cs="Arial"/>
+          <w:color w:val="333333"/>
+          <w:sz w:val="18"/>
+          <w:szCs w:val="18"/>
         </w:rPr>
       </w:pPr>
       <w:proofErr w:type="spellStart"/>
       <w:r>
         <w:rPr>
-          <w:rFonts w:ascii="Comic Sans MS" w:eastAsia="微软雅黑" w:hAnsi="Comic Sans MS" w:cs="Arial"/>
-          <w:color w:val="333333"/>
-          <w:sz w:val="15"/>
-          <w:szCs w:val="15"/>
+          <w:rFonts w:ascii="微软雅黑" w:eastAsia="微软雅黑" w:hAnsi="微软雅黑" w:cs="Arial"/>
+          <w:color w:val="333333"/>
+          <w:sz w:val="18"/>
+          <w:szCs w:val="18"/>
         </w:rPr>
         <w:t>window.self</w:t>
       </w:r>
@@ -1623,10 +1599,10 @@
         <w:shd w:val="clear" w:color="auto" w:fill="FFFFFF"/>
         <w:spacing w:before="0" w:beforeAutospacing="0" w:after="0" w:afterAutospacing="0" w:line="160" w:lineRule="atLeast"/>
         <w:rPr>
-          <w:rFonts w:ascii="Arial" w:hAnsi="Arial" w:cs="Arial"/>
-          <w:color w:val="333333"/>
-          <w:sz w:val="15"/>
-          <w:szCs w:val="15"/>
+          <w:rFonts w:ascii="微软雅黑" w:eastAsia="微软雅黑" w:hAnsi="微软雅黑" w:cs="Arial"/>
+          <w:color w:val="333333"/>
+          <w:sz w:val="18"/>
+          <w:szCs w:val="18"/>
         </w:rPr>
       </w:pPr>
       <w:r>
@@ -1634,37 +1610,19 @@
           <w:rStyle w:val="lt"/>
           <w:rFonts w:ascii="微软雅黑" w:eastAsia="微软雅黑" w:hAnsi="微软雅黑" w:cs="Arial" w:hint="eastAsia"/>
           <w:color w:val="333333"/>
-          <w:sz w:val="15"/>
-          <w:szCs w:val="15"/>
+          <w:sz w:val="18"/>
+          <w:szCs w:val="18"/>
         </w:rPr>
         <w:t>功能：</w:t>
       </w:r>
       <w:r>
         <w:rPr>
-          <w:rFonts w:ascii="Comic Sans MS" w:eastAsia="微软雅黑" w:hAnsi="Comic Sans MS" w:cs="Arial"/>
-          <w:color w:val="333333"/>
-          <w:sz w:val="15"/>
-          <w:szCs w:val="15"/>
-        </w:rPr>
-        <w:t>是对当前窗口自身的引用。它和</w:t>
-      </w:r>
-      <w:r>
-        <w:rPr>
-          <w:rFonts w:ascii="Comic Sans MS" w:eastAsia="微软雅黑" w:hAnsi="Comic Sans MS" w:cs="Arial"/>
-          <w:color w:val="333333"/>
-          <w:sz w:val="15"/>
-          <w:szCs w:val="15"/>
-        </w:rPr>
-        <w:t>window</w:t>
-      </w:r>
-      <w:r>
-        <w:rPr>
-          <w:rFonts w:ascii="Comic Sans MS" w:eastAsia="微软雅黑" w:hAnsi="Comic Sans MS" w:cs="Arial"/>
-          <w:color w:val="333333"/>
-          <w:sz w:val="15"/>
-          <w:szCs w:val="15"/>
-        </w:rPr>
-        <w:t>属性是等价的。</w:t>
+          <w:rFonts w:ascii="微软雅黑" w:eastAsia="微软雅黑" w:hAnsi="微软雅黑" w:cs="Arial"/>
+          <w:color w:val="333333"/>
+          <w:sz w:val="18"/>
+          <w:szCs w:val="18"/>
+        </w:rPr>
+        <w:t>是对当前窗口自身的引用。它和window属性是等价的。</w:t>
       </w:r>
     </w:p>
     <w:p>
@@ -1673,10 +1631,10 @@
         <w:shd w:val="clear" w:color="auto" w:fill="FFFFFF"/>
         <w:spacing w:before="0" w:beforeAutospacing="0" w:after="0" w:afterAutospacing="0" w:line="160" w:lineRule="atLeast"/>
         <w:rPr>
-          <w:rFonts w:ascii="Arial" w:hAnsi="Arial" w:cs="Arial"/>
-          <w:color w:val="333333"/>
-          <w:sz w:val="15"/>
-          <w:szCs w:val="15"/>
+          <w:rFonts w:ascii="微软雅黑" w:eastAsia="微软雅黑" w:hAnsi="微软雅黑" w:cs="Arial"/>
+          <w:color w:val="333333"/>
+          <w:sz w:val="18"/>
+          <w:szCs w:val="18"/>
         </w:rPr>
       </w:pPr>
       <w:r>
@@ -1684,8 +1642,8 @@
           <w:rStyle w:val="lt"/>
           <w:rFonts w:ascii="微软雅黑" w:eastAsia="微软雅黑" w:hAnsi="微软雅黑" w:cs="Arial" w:hint="eastAsia"/>
           <w:color w:val="333333"/>
-          <w:sz w:val="15"/>
-          <w:szCs w:val="15"/>
+          <w:sz w:val="18"/>
+          <w:szCs w:val="18"/>
         </w:rPr>
         <w:t>语法：</w:t>
       </w:r>
@@ -1695,8 +1653,8 @@
           <w:rStyle w:val="c2"/>
           <w:rFonts w:ascii="微软雅黑" w:eastAsia="微软雅黑" w:hAnsi="微软雅黑" w:cs="Arial" w:hint="eastAsia"/>
           <w:color w:val="333333"/>
-          <w:sz w:val="15"/>
-          <w:szCs w:val="15"/>
+          <w:sz w:val="18"/>
+          <w:szCs w:val="18"/>
         </w:rPr>
         <w:t>window.self</w:t>
       </w:r>
@@ -1708,74 +1666,38 @@
         <w:shd w:val="clear" w:color="auto" w:fill="FFFFFF"/>
         <w:spacing w:before="0" w:beforeAutospacing="0" w:after="0" w:afterAutospacing="0" w:line="160" w:lineRule="atLeast"/>
         <w:rPr>
-          <w:rFonts w:ascii="Arial" w:hAnsi="Arial" w:cs="Arial"/>
-          <w:color w:val="333333"/>
-          <w:sz w:val="15"/>
-          <w:szCs w:val="15"/>
-        </w:rPr>
-      </w:pPr>
-      <w:r>
-        <w:rPr>
-          <w:rFonts w:ascii="Comic Sans MS" w:eastAsia="微软雅黑" w:hAnsi="Comic Sans MS" w:cs="Arial"/>
-          <w:color w:val="333333"/>
-          <w:sz w:val="15"/>
-          <w:szCs w:val="15"/>
-        </w:rPr>
-        <w:t>注：</w:t>
-      </w:r>
-      <w:r>
-        <w:rPr>
-          <w:rFonts w:ascii="Comic Sans MS" w:eastAsia="微软雅黑" w:hAnsi="Comic Sans MS" w:cs="Arial"/>
-          <w:color w:val="333333"/>
-          <w:sz w:val="15"/>
-          <w:szCs w:val="15"/>
-        </w:rPr>
-        <w:t>window</w:t>
-      </w:r>
-      <w:r>
-        <w:rPr>
-          <w:rFonts w:ascii="Comic Sans MS" w:eastAsia="微软雅黑" w:hAnsi="Comic Sans MS" w:cs="Arial"/>
-          <w:color w:val="333333"/>
-          <w:sz w:val="15"/>
-          <w:szCs w:val="15"/>
-        </w:rPr>
-        <w:t>、</w:t>
-      </w:r>
-      <w:r>
-        <w:rPr>
-          <w:rFonts w:ascii="Comic Sans MS" w:eastAsia="微软雅黑" w:hAnsi="Comic Sans MS" w:cs="Arial"/>
-          <w:color w:val="333333"/>
-          <w:sz w:val="15"/>
-          <w:szCs w:val="15"/>
-        </w:rPr>
-        <w:t>self</w:t>
-      </w:r>
-      <w:r>
-        <w:rPr>
-          <w:rFonts w:ascii="Comic Sans MS" w:eastAsia="微软雅黑" w:hAnsi="Comic Sans MS" w:cs="Arial"/>
-          <w:color w:val="333333"/>
-          <w:sz w:val="15"/>
-          <w:szCs w:val="15"/>
-        </w:rPr>
-        <w:t>、</w:t>
+          <w:rFonts w:ascii="微软雅黑" w:eastAsia="微软雅黑" w:hAnsi="微软雅黑" w:cs="Arial"/>
+          <w:color w:val="333333"/>
+          <w:sz w:val="18"/>
+          <w:szCs w:val="18"/>
+        </w:rPr>
+      </w:pPr>
+      <w:r>
+        <w:rPr>
+          <w:rFonts w:ascii="微软雅黑" w:eastAsia="微软雅黑" w:hAnsi="微软雅黑" w:cs="Arial"/>
+          <w:color w:val="333333"/>
+          <w:sz w:val="18"/>
+          <w:szCs w:val="18"/>
+        </w:rPr>
+        <w:t>注：window、self、</w:t>
       </w:r>
       <w:proofErr w:type="spellStart"/>
       <w:r>
         <w:rPr>
-          <w:rFonts w:ascii="Comic Sans MS" w:eastAsia="微软雅黑" w:hAnsi="Comic Sans MS" w:cs="Arial"/>
-          <w:color w:val="333333"/>
-          <w:sz w:val="15"/>
-          <w:szCs w:val="15"/>
+          <w:rFonts w:ascii="微软雅黑" w:eastAsia="微软雅黑" w:hAnsi="微软雅黑" w:cs="Arial"/>
+          <w:color w:val="333333"/>
+          <w:sz w:val="18"/>
+          <w:szCs w:val="18"/>
         </w:rPr>
         <w:t>window.self</w:t>
       </w:r>
       <w:proofErr w:type="spellEnd"/>
       <w:r>
         <w:rPr>
-          <w:rFonts w:ascii="Comic Sans MS" w:eastAsia="微软雅黑" w:hAnsi="Comic Sans MS" w:cs="Arial"/>
-          <w:color w:val="333333"/>
-          <w:sz w:val="15"/>
-          <w:szCs w:val="15"/>
+          <w:rFonts w:ascii="微软雅黑" w:eastAsia="微软雅黑" w:hAnsi="微软雅黑" w:cs="Arial"/>
+          <w:color w:val="333333"/>
+          <w:sz w:val="18"/>
+          <w:szCs w:val="18"/>
         </w:rPr>
         <w:t>是等价的。</w:t>
       </w:r>
@@ -1786,20 +1708,20 @@
         <w:shd w:val="clear" w:color="auto" w:fill="FFFFFF"/>
         <w:spacing w:before="0" w:beforeAutospacing="0" w:after="0" w:afterAutospacing="0" w:line="160" w:lineRule="atLeast"/>
         <w:rPr>
-          <w:rFonts w:ascii="Arial" w:hAnsi="Arial" w:cs="Arial"/>
-          <w:color w:val="333333"/>
-          <w:sz w:val="15"/>
-          <w:szCs w:val="15"/>
+          <w:rFonts w:ascii="微软雅黑" w:eastAsia="微软雅黑" w:hAnsi="微软雅黑" w:cs="Arial"/>
+          <w:color w:val="333333"/>
+          <w:sz w:val="18"/>
+          <w:szCs w:val="18"/>
         </w:rPr>
       </w:pPr>
       <w:proofErr w:type="spellStart"/>
       <w:r>
         <w:rPr>
           <w:rStyle w:val="c2"/>
-          <w:rFonts w:ascii="Comic Sans MS" w:eastAsia="微软雅黑" w:hAnsi="Comic Sans MS" w:cs="Arial"/>
-          <w:color w:val="333333"/>
-          <w:sz w:val="15"/>
-          <w:szCs w:val="15"/>
+          <w:rFonts w:ascii="微软雅黑" w:eastAsia="微软雅黑" w:hAnsi="微软雅黑" w:cs="Arial"/>
+          <w:color w:val="333333"/>
+          <w:sz w:val="18"/>
+          <w:szCs w:val="18"/>
         </w:rPr>
         <w:t>window.top</w:t>
       </w:r>
@@ -1811,10 +1733,10 @@
         <w:shd w:val="clear" w:color="auto" w:fill="FFFFFF"/>
         <w:spacing w:before="0" w:beforeAutospacing="0" w:after="0" w:afterAutospacing="0" w:line="160" w:lineRule="atLeast"/>
         <w:rPr>
-          <w:rFonts w:ascii="Arial" w:hAnsi="Arial" w:cs="Arial"/>
-          <w:color w:val="333333"/>
-          <w:sz w:val="15"/>
-          <w:szCs w:val="15"/>
+          <w:rFonts w:ascii="微软雅黑" w:eastAsia="微软雅黑" w:hAnsi="微软雅黑" w:cs="Arial"/>
+          <w:color w:val="333333"/>
+          <w:sz w:val="18"/>
+          <w:szCs w:val="18"/>
         </w:rPr>
       </w:pPr>
       <w:r>
@@ -1822,17 +1744,17 @@
           <w:rStyle w:val="lt"/>
           <w:rFonts w:ascii="微软雅黑" w:eastAsia="微软雅黑" w:hAnsi="微软雅黑" w:cs="Arial" w:hint="eastAsia"/>
           <w:color w:val="333333"/>
-          <w:sz w:val="15"/>
-          <w:szCs w:val="15"/>
+          <w:sz w:val="18"/>
+          <w:szCs w:val="18"/>
         </w:rPr>
         <w:t>功能：</w:t>
       </w:r>
       <w:r>
         <w:rPr>
-          <w:rFonts w:ascii="Comic Sans MS" w:eastAsia="微软雅黑" w:hAnsi="Comic Sans MS" w:cs="Arial"/>
-          <w:color w:val="333333"/>
-          <w:sz w:val="15"/>
-          <w:szCs w:val="15"/>
+          <w:rFonts w:ascii="微软雅黑" w:eastAsia="微软雅黑" w:hAnsi="微软雅黑" w:cs="Arial"/>
+          <w:color w:val="333333"/>
+          <w:sz w:val="18"/>
+          <w:szCs w:val="18"/>
         </w:rPr>
         <w:t>返回顶层窗口，即浏览器窗口。</w:t>
       </w:r>
@@ -1843,10 +1765,10 @@
         <w:shd w:val="clear" w:color="auto" w:fill="FFFFFF"/>
         <w:spacing w:before="0" w:beforeAutospacing="0" w:after="0" w:afterAutospacing="0" w:line="160" w:lineRule="atLeast"/>
         <w:rPr>
-          <w:rFonts w:ascii="Arial" w:hAnsi="Arial" w:cs="Arial"/>
-          <w:color w:val="333333"/>
-          <w:sz w:val="15"/>
-          <w:szCs w:val="15"/>
+          <w:rFonts w:ascii="微软雅黑" w:eastAsia="微软雅黑" w:hAnsi="微软雅黑" w:cs="Arial"/>
+          <w:color w:val="333333"/>
+          <w:sz w:val="18"/>
+          <w:szCs w:val="18"/>
         </w:rPr>
       </w:pPr>
       <w:r>
@@ -1854,8 +1776,8 @@
           <w:rStyle w:val="lt"/>
           <w:rFonts w:ascii="微软雅黑" w:eastAsia="微软雅黑" w:hAnsi="微软雅黑" w:cs="Arial" w:hint="eastAsia"/>
           <w:color w:val="333333"/>
-          <w:sz w:val="15"/>
-          <w:szCs w:val="15"/>
+          <w:sz w:val="18"/>
+          <w:szCs w:val="18"/>
         </w:rPr>
         <w:t>语法：</w:t>
       </w:r>
@@ -1865,8 +1787,8 @@
           <w:rStyle w:val="c2"/>
           <w:rFonts w:ascii="微软雅黑" w:eastAsia="微软雅黑" w:hAnsi="微软雅黑" w:cs="Arial" w:hint="eastAsia"/>
           <w:color w:val="333333"/>
-          <w:sz w:val="15"/>
-          <w:szCs w:val="15"/>
+          <w:sz w:val="18"/>
+          <w:szCs w:val="18"/>
         </w:rPr>
         <w:t>window.top</w:t>
       </w:r>
@@ -1878,38 +1800,20 @@
         <w:shd w:val="clear" w:color="auto" w:fill="FFFFFF"/>
         <w:spacing w:before="0" w:beforeAutospacing="0" w:after="0" w:afterAutospacing="0" w:line="160" w:lineRule="atLeast"/>
         <w:rPr>
-          <w:rFonts w:ascii="Arial" w:hAnsi="Arial" w:cs="Arial"/>
-          <w:color w:val="333333"/>
-          <w:sz w:val="15"/>
-          <w:szCs w:val="15"/>
-        </w:rPr>
-      </w:pPr>
-      <w:r>
-        <w:rPr>
-          <w:rFonts w:ascii="Comic Sans MS" w:eastAsia="微软雅黑" w:hAnsi="Comic Sans MS" w:cs="Arial"/>
-          <w:color w:val="333333"/>
-          <w:sz w:val="15"/>
-          <w:szCs w:val="15"/>
-        </w:rPr>
-        <w:t>注：如果窗口本身就是顶层窗口，</w:t>
-      </w:r>
-      <w:r>
-        <w:rPr>
-          <w:rFonts w:ascii="Comic Sans MS" w:eastAsia="微软雅黑" w:hAnsi="Comic Sans MS" w:cs="Arial"/>
-          <w:color w:val="333333"/>
-          <w:sz w:val="15"/>
-          <w:szCs w:val="15"/>
-        </w:rPr>
-        <w:t>top</w:t>
-      </w:r>
-      <w:r>
-        <w:rPr>
-          <w:rFonts w:ascii="Comic Sans MS" w:eastAsia="微软雅黑" w:hAnsi="Comic Sans MS" w:cs="Arial"/>
-          <w:color w:val="333333"/>
-          <w:sz w:val="15"/>
-          <w:szCs w:val="15"/>
-        </w:rPr>
-        <w:t>属性返回的是对自身的引用。</w:t>
+          <w:rFonts w:ascii="微软雅黑" w:eastAsia="微软雅黑" w:hAnsi="微软雅黑" w:cs="Arial"/>
+          <w:color w:val="333333"/>
+          <w:sz w:val="18"/>
+          <w:szCs w:val="18"/>
+        </w:rPr>
+      </w:pPr>
+      <w:r>
+        <w:rPr>
+          <w:rFonts w:ascii="微软雅黑" w:eastAsia="微软雅黑" w:hAnsi="微软雅黑" w:cs="Arial"/>
+          <w:color w:val="333333"/>
+          <w:sz w:val="18"/>
+          <w:szCs w:val="18"/>
+        </w:rPr>
+        <w:t>注：如果窗口本身就是顶层窗口，top属性返回的是对自身的引用。</w:t>
       </w:r>
     </w:p>
     <w:p>
@@ -1918,20 +1822,20 @@
         <w:shd w:val="clear" w:color="auto" w:fill="FFFFFF"/>
         <w:spacing w:before="0" w:beforeAutospacing="0" w:after="0" w:afterAutospacing="0" w:line="160" w:lineRule="atLeast"/>
         <w:rPr>
-          <w:rFonts w:ascii="Arial" w:hAnsi="Arial" w:cs="Arial"/>
-          <w:color w:val="333333"/>
-          <w:sz w:val="15"/>
-          <w:szCs w:val="15"/>
+          <w:rFonts w:ascii="微软雅黑" w:eastAsia="微软雅黑" w:hAnsi="微软雅黑" w:cs="Arial"/>
+          <w:color w:val="333333"/>
+          <w:sz w:val="18"/>
+          <w:szCs w:val="18"/>
         </w:rPr>
       </w:pPr>
       <w:proofErr w:type="spellStart"/>
       <w:r>
         <w:rPr>
           <w:rStyle w:val="c2"/>
-          <w:rFonts w:ascii="Comic Sans MS" w:eastAsia="微软雅黑" w:hAnsi="Comic Sans MS" w:cs="Arial"/>
-          <w:color w:val="333333"/>
-          <w:sz w:val="15"/>
-          <w:szCs w:val="15"/>
+          <w:rFonts w:ascii="微软雅黑" w:eastAsia="微软雅黑" w:hAnsi="微软雅黑" w:cs="Arial"/>
+          <w:color w:val="333333"/>
+          <w:sz w:val="18"/>
+          <w:szCs w:val="18"/>
         </w:rPr>
         <w:t>window.parent</w:t>
       </w:r>
@@ -1943,10 +1847,10 @@
         <w:shd w:val="clear" w:color="auto" w:fill="FFFFFF"/>
         <w:spacing w:before="0" w:beforeAutospacing="0" w:after="0" w:afterAutospacing="0" w:line="160" w:lineRule="atLeast"/>
         <w:rPr>
-          <w:rFonts w:ascii="Arial" w:hAnsi="Arial" w:cs="Arial"/>
-          <w:color w:val="333333"/>
-          <w:sz w:val="15"/>
-          <w:szCs w:val="15"/>
+          <w:rFonts w:ascii="微软雅黑" w:eastAsia="微软雅黑" w:hAnsi="微软雅黑" w:cs="Arial"/>
+          <w:color w:val="333333"/>
+          <w:sz w:val="18"/>
+          <w:szCs w:val="18"/>
         </w:rPr>
       </w:pPr>
       <w:r>
@@ -1954,17 +1858,17 @@
           <w:rStyle w:val="lt"/>
           <w:rFonts w:ascii="微软雅黑" w:eastAsia="微软雅黑" w:hAnsi="微软雅黑" w:cs="Arial" w:hint="eastAsia"/>
           <w:color w:val="333333"/>
-          <w:sz w:val="15"/>
-          <w:szCs w:val="15"/>
+          <w:sz w:val="18"/>
+          <w:szCs w:val="18"/>
         </w:rPr>
         <w:t>功能：</w:t>
       </w:r>
       <w:r>
         <w:rPr>
-          <w:rFonts w:ascii="Comic Sans MS" w:eastAsia="微软雅黑" w:hAnsi="Comic Sans MS" w:cs="Arial"/>
-          <w:color w:val="333333"/>
-          <w:sz w:val="15"/>
-          <w:szCs w:val="15"/>
+          <w:rFonts w:ascii="微软雅黑" w:eastAsia="微软雅黑" w:hAnsi="微软雅黑" w:cs="Arial"/>
+          <w:color w:val="333333"/>
+          <w:sz w:val="18"/>
+          <w:szCs w:val="18"/>
         </w:rPr>
         <w:t>返回父窗口。</w:t>
       </w:r>
@@ -1975,10 +1879,10 @@
         <w:shd w:val="clear" w:color="auto" w:fill="FFFFFF"/>
         <w:spacing w:before="0" w:beforeAutospacing="0" w:after="0" w:afterAutospacing="0" w:line="160" w:lineRule="atLeast"/>
         <w:rPr>
-          <w:rFonts w:ascii="Arial" w:hAnsi="Arial" w:cs="Arial"/>
-          <w:color w:val="333333"/>
-          <w:sz w:val="15"/>
-          <w:szCs w:val="15"/>
+          <w:rFonts w:ascii="微软雅黑" w:eastAsia="微软雅黑" w:hAnsi="微软雅黑" w:cs="Arial"/>
+          <w:color w:val="333333"/>
+          <w:sz w:val="18"/>
+          <w:szCs w:val="18"/>
         </w:rPr>
       </w:pPr>
       <w:r>
@@ -1986,8 +1890,8 @@
           <w:rStyle w:val="lt"/>
           <w:rFonts w:ascii="微软雅黑" w:eastAsia="微软雅黑" w:hAnsi="微软雅黑" w:cs="Arial" w:hint="eastAsia"/>
           <w:color w:val="333333"/>
-          <w:sz w:val="15"/>
-          <w:szCs w:val="15"/>
+          <w:sz w:val="18"/>
+          <w:szCs w:val="18"/>
         </w:rPr>
         <w:t>语法：</w:t>
       </w:r>
@@ -1997,8 +1901,8 @@
           <w:rStyle w:val="c2"/>
           <w:rFonts w:ascii="微软雅黑" w:eastAsia="微软雅黑" w:hAnsi="微软雅黑" w:cs="Arial" w:hint="eastAsia"/>
           <w:color w:val="333333"/>
-          <w:sz w:val="15"/>
-          <w:szCs w:val="15"/>
+          <w:sz w:val="18"/>
+          <w:szCs w:val="18"/>
         </w:rPr>
         <w:t>window.parent</w:t>
       </w:r>
@@ -2010,38 +1914,20 @@
         <w:shd w:val="clear" w:color="auto" w:fill="FFFFFF"/>
         <w:spacing w:before="0" w:beforeAutospacing="0" w:after="0" w:afterAutospacing="0" w:line="160" w:lineRule="atLeast"/>
         <w:rPr>
-          <w:rFonts w:ascii="Arial" w:hAnsi="Arial" w:cs="Arial"/>
-          <w:color w:val="333333"/>
-          <w:sz w:val="15"/>
-          <w:szCs w:val="15"/>
-        </w:rPr>
-      </w:pPr>
-      <w:r>
-        <w:rPr>
-          <w:rFonts w:ascii="Comic Sans MS" w:eastAsia="微软雅黑" w:hAnsi="Comic Sans MS" w:cs="Arial"/>
-          <w:color w:val="333333"/>
-          <w:sz w:val="15"/>
-          <w:szCs w:val="15"/>
-        </w:rPr>
-        <w:t>注：如果窗口本身是顶层窗口，</w:t>
-      </w:r>
-      <w:r>
-        <w:rPr>
-          <w:rFonts w:ascii="Comic Sans MS" w:eastAsia="微软雅黑" w:hAnsi="Comic Sans MS" w:cs="Arial"/>
-          <w:color w:val="333333"/>
-          <w:sz w:val="15"/>
-          <w:szCs w:val="15"/>
-        </w:rPr>
-        <w:t>parent</w:t>
-      </w:r>
-      <w:r>
-        <w:rPr>
-          <w:rFonts w:ascii="Comic Sans MS" w:eastAsia="微软雅黑" w:hAnsi="Comic Sans MS" w:cs="Arial"/>
-          <w:color w:val="333333"/>
-          <w:sz w:val="15"/>
-          <w:szCs w:val="15"/>
-        </w:rPr>
-        <w:t>属性返回的是对自身的引用。</w:t>
+          <w:rFonts w:ascii="微软雅黑" w:eastAsia="微软雅黑" w:hAnsi="微软雅黑" w:cs="Arial"/>
+          <w:color w:val="333333"/>
+          <w:sz w:val="18"/>
+          <w:szCs w:val="18"/>
+        </w:rPr>
+      </w:pPr>
+      <w:r>
+        <w:rPr>
+          <w:rFonts w:ascii="微软雅黑" w:eastAsia="微软雅黑" w:hAnsi="微软雅黑" w:cs="Arial"/>
+          <w:color w:val="333333"/>
+          <w:sz w:val="18"/>
+          <w:szCs w:val="18"/>
+        </w:rPr>
+        <w:t>注：如果窗口本身是顶层窗口，parent属性返回的是对自身的引用。</w:t>
       </w:r>
     </w:p>
     <w:p>
@@ -2050,23 +1936,21 @@
         <w:shd w:val="clear" w:color="auto" w:fill="FFFFFF"/>
         <w:spacing w:before="0" w:beforeAutospacing="0" w:after="0" w:afterAutospacing="0" w:line="160" w:lineRule="atLeast"/>
         <w:rPr>
-          <w:rFonts w:ascii="Comic Sans MS" w:eastAsia="微软雅黑" w:hAnsi="Comic Sans MS" w:cs="Arial"/>
-          <w:color w:val="333333"/>
-          <w:sz w:val="15"/>
-          <w:szCs w:val="15"/>
-        </w:rPr>
-      </w:pPr>
-      <w:r>
-        <w:rPr>
-          <w:rFonts w:ascii="Comic Sans MS" w:eastAsia="微软雅黑" w:hAnsi="Comic Sans MS" w:cs="Arial"/>
-          <w:color w:val="333333"/>
-          <w:sz w:val="15"/>
-          <w:szCs w:val="15"/>
+          <w:rFonts w:ascii="微软雅黑" w:eastAsia="微软雅黑" w:hAnsi="微软雅黑" w:cs="Arial"/>
+          <w:color w:val="333333"/>
+          <w:sz w:val="18"/>
+          <w:szCs w:val="18"/>
+        </w:rPr>
+      </w:pPr>
+      <w:r>
+        <w:rPr>
+          <w:rFonts w:ascii="微软雅黑" w:eastAsia="微软雅黑" w:hAnsi="微软雅黑" w:cs="Arial"/>
+          <w:color w:val="333333"/>
+          <w:sz w:val="18"/>
+          <w:szCs w:val="18"/>
         </w:rPr>
         <w:t>在框架网页中，一般父窗口就是顶层窗口，但如果框架中还有框架，父窗口和顶层窗口就不一定相同了。</w:t>
       </w:r>
-      <w:bookmarkStart w:id="0" w:name="_GoBack"/>
-      <w:bookmarkEnd w:id="0"/>
     </w:p>
     <w:sectPr>
       <w:pgSz w:w="11906" w:h="16838"/>
@@ -2079,7 +1963,7 @@
 </file>
 
 <file path=word/styles.xml><?xml version="1.0" encoding="utf-8"?>
-<w:styles xmlns:r="http://schemas.openxmlformats.org/officeDocument/2006/relationships" xmlns:w="http://schemas.openxmlformats.org/wordprocessingml/2006/main">
+<w:styles xmlns:mc="http://schemas.openxmlformats.org/markup-compatibility/2006" xmlns:r="http://schemas.openxmlformats.org/officeDocument/2006/relationships" xmlns:w="http://schemas.openxmlformats.org/wordprocessingml/2006/main" xmlns:w14="http://schemas.microsoft.com/office/word/2010/wordml" xmlns:w15="http://schemas.microsoft.com/office/word/2012/wordml" mc:Ignorable="w14 w15">
   <w:docDefaults>
     <w:rPrDefault>
       <w:rPr>
@@ -2092,144 +1976,378 @@
     </w:rPrDefault>
     <w:pPrDefault/>
   </w:docDefaults>
-  <w:latentStyles w:defLockedState="0" w:defUIPriority="99" w:defSemiHidden="1" w:defUnhideWhenUsed="1" w:defQFormat="0" w:count="267">
-    <w:lsdException w:name="Normal" w:semiHidden="0" w:uiPriority="0" w:unhideWhenUsed="0" w:qFormat="1"/>
-    <w:lsdException w:name="heading 1" w:semiHidden="0" w:uiPriority="9" w:unhideWhenUsed="0" w:qFormat="1"/>
-    <w:lsdException w:name="heading 2" w:uiPriority="9" w:qFormat="1"/>
-    <w:lsdException w:name="heading 3" w:uiPriority="9" w:qFormat="1"/>
-    <w:lsdException w:name="heading 4" w:uiPriority="9" w:qFormat="1"/>
-    <w:lsdException w:name="heading 5" w:uiPriority="9" w:qFormat="1"/>
-    <w:lsdException w:name="heading 6" w:uiPriority="9" w:qFormat="1"/>
-    <w:lsdException w:name="heading 7" w:uiPriority="9" w:qFormat="1"/>
-    <w:lsdException w:name="heading 8" w:uiPriority="9" w:qFormat="1"/>
-    <w:lsdException w:name="heading 9" w:uiPriority="9" w:qFormat="1"/>
-    <w:lsdException w:name="toc 1" w:uiPriority="39"/>
-    <w:lsdException w:name="toc 2" w:uiPriority="39"/>
-    <w:lsdException w:name="toc 3" w:uiPriority="39"/>
-    <w:lsdException w:name="toc 4" w:uiPriority="39"/>
-    <w:lsdException w:name="toc 5" w:uiPriority="39"/>
-    <w:lsdException w:name="toc 6" w:uiPriority="39"/>
-    <w:lsdException w:name="toc 7" w:uiPriority="39"/>
-    <w:lsdException w:name="toc 8" w:uiPriority="39"/>
-    <w:lsdException w:name="toc 9" w:uiPriority="39"/>
-    <w:lsdException w:name="caption" w:uiPriority="35" w:qFormat="1"/>
-    <w:lsdException w:name="Title" w:semiHidden="0" w:uiPriority="10" w:unhideWhenUsed="0" w:qFormat="1"/>
-    <w:lsdException w:name="Default Paragraph Font" w:uiPriority="1"/>
-    <w:lsdException w:name="Subtitle" w:semiHidden="0" w:uiPriority="11" w:unhideWhenUsed="0" w:qFormat="1"/>
-    <w:lsdException w:name="Strong" w:semiHidden="0" w:uiPriority="22" w:unhideWhenUsed="0" w:qFormat="1"/>
-    <w:lsdException w:name="Emphasis" w:semiHidden="0" w:uiPriority="20" w:unhideWhenUsed="0" w:qFormat="1"/>
-    <w:lsdException w:name="Table Grid" w:semiHidden="0" w:uiPriority="39" w:unhideWhenUsed="0"/>
-    <w:lsdException w:name="Placeholder Text" w:unhideWhenUsed="0"/>
-    <w:lsdException w:name="No Spacing" w:semiHidden="0" w:uiPriority="1" w:unhideWhenUsed="0" w:qFormat="1"/>
-    <w:lsdException w:name="Light Shading" w:semiHidden="0" w:uiPriority="60" w:unhideWhenUsed="0"/>
-    <w:lsdException w:name="Light List" w:semiHidden="0" w:uiPriority="61" w:unhideWhenUsed="0"/>
-    <w:lsdException w:name="Light Grid" w:semiHidden="0" w:uiPriority="62" w:unhideWhenUsed="0"/>
-    <w:lsdException w:name="Medium Shading 1" w:semiHidden="0" w:uiPriority="63" w:unhideWhenUsed="0"/>
-    <w:lsdException w:name="Medium Shading 2" w:semiHidden="0" w:uiPriority="64" w:unhideWhenUsed="0"/>
-    <w:lsdException w:name="Medium List 1" w:semiHidden="0" w:uiPriority="65" w:unhideWhenUsed="0"/>
-    <w:lsdException w:name="Medium List 2" w:semiHidden="0" w:uiPriority="66" w:unhideWhenUsed="0"/>
-    <w:lsdException w:name="Medium Grid 1" w:semiHidden="0" w:uiPriority="67" w:unhideWhenUsed="0"/>
-    <w:lsdException w:name="Medium Grid 2" w:semiHidden="0" w:uiPriority="68" w:unhideWhenUsed="0"/>
-    <w:lsdException w:name="Medium Grid 3" w:semiHidden="0" w:uiPriority="69" w:unhideWhenUsed="0"/>
-    <w:lsdException w:name="Dark List" w:semiHidden="0" w:uiPriority="70" w:unhideWhenUsed="0"/>
-    <w:lsdException w:name="Colorful Shading" w:semiHidden="0" w:uiPriority="71" w:unhideWhenUsed="0"/>
-    <w:lsdException w:name="Colorful List" w:semiHidden="0" w:uiPriority="72" w:unhideWhenUsed="0"/>
-    <w:lsdException w:name="Colorful Grid" w:semiHidden="0" w:uiPriority="73" w:unhideWhenUsed="0"/>
-    <w:lsdException w:name="Light Shading Accent 1" w:semiHidden="0" w:uiPriority="60" w:unhideWhenUsed="0"/>
-    <w:lsdException w:name="Light List Accent 1" w:semiHidden="0" w:uiPriority="61" w:unhideWhenUsed="0"/>
-    <w:lsdException w:name="Light Grid Accent 1" w:semiHidden="0" w:uiPriority="62" w:unhideWhenUsed="0"/>
-    <w:lsdException w:name="Medium Shading 1 Accent 1" w:semiHidden="0" w:uiPriority="63" w:unhideWhenUsed="0"/>
-    <w:lsdException w:name="Medium Shading 2 Accent 1" w:semiHidden="0" w:uiPriority="64" w:unhideWhenUsed="0"/>
-    <w:lsdException w:name="Medium List 1 Accent 1" w:semiHidden="0" w:uiPriority="65" w:unhideWhenUsed="0"/>
-    <w:lsdException w:name="Revision" w:unhideWhenUsed="0"/>
-    <w:lsdException w:name="List Paragraph" w:semiHidden="0" w:uiPriority="34" w:unhideWhenUsed="0" w:qFormat="1"/>
-    <w:lsdException w:name="Quote" w:semiHidden="0" w:uiPriority="29" w:unhideWhenUsed="0" w:qFormat="1"/>
-    <w:lsdException w:name="Intense Quote" w:semiHidden="0" w:uiPriority="30" w:unhideWhenUsed="0" w:qFormat="1"/>
-    <w:lsdException w:name="Medium List 2 Accent 1" w:semiHidden="0" w:uiPriority="66" w:unhideWhenUsed="0"/>
-    <w:lsdException w:name="Medium Grid 1 Accent 1" w:semiHidden="0" w:uiPriority="67" w:unhideWhenUsed="0"/>
-    <w:lsdException w:name="Medium Grid 2 Accent 1" w:semiHidden="0" w:uiPriority="68" w:unhideWhenUsed="0"/>
-    <w:lsdException w:name="Medium Grid 3 Accent 1" w:semiHidden="0" w:uiPriority="69" w:unhideWhenUsed="0"/>
-    <w:lsdException w:name="Dark List Accent 1" w:semiHidden="0" w:uiPriority="70" w:unhideWhenUsed="0"/>
-    <w:lsdException w:name="Colorful Shading Accent 1" w:semiHidden="0" w:uiPriority="71" w:unhideWhenUsed="0"/>
-    <w:lsdException w:name="Colorful List Accent 1" w:semiHidden="0" w:uiPriority="72" w:unhideWhenUsed="0"/>
-    <w:lsdException w:name="Colorful Grid Accent 1" w:semiHidden="0" w:uiPriority="73" w:unhideWhenUsed="0"/>
-    <w:lsdException w:name="Light Shading Accent 2" w:semiHidden="0" w:uiPriority="60" w:unhideWhenUsed="0"/>
-    <w:lsdException w:name="Light List Accent 2" w:semiHidden="0" w:uiPriority="61" w:unhideWhenUsed="0"/>
-    <w:lsdException w:name="Light Grid Accent 2" w:semiHidden="0" w:uiPriority="62" w:unhideWhenUsed="0"/>
-    <w:lsdException w:name="Medium Shading 1 Accent 2" w:semiHidden="0" w:uiPriority="63" w:unhideWhenUsed="0"/>
-    <w:lsdException w:name="Medium Shading 2 Accent 2" w:semiHidden="0" w:uiPriority="64" w:unhideWhenUsed="0"/>
-    <w:lsdException w:name="Medium List 1 Accent 2" w:semiHidden="0" w:uiPriority="65" w:unhideWhenUsed="0"/>
-    <w:lsdException w:name="Medium List 2 Accent 2" w:semiHidden="0" w:uiPriority="66" w:unhideWhenUsed="0"/>
-    <w:lsdException w:name="Medium Grid 1 Accent 2" w:semiHidden="0" w:uiPriority="67" w:unhideWhenUsed="0"/>
-    <w:lsdException w:name="Medium Grid 2 Accent 2" w:semiHidden="0" w:uiPriority="68" w:unhideWhenUsed="0"/>
-    <w:lsdException w:name="Medium Grid 3 Accent 2" w:semiHidden="0" w:uiPriority="69" w:unhideWhenUsed="0"/>
-    <w:lsdException w:name="Dark List Accent 2" w:semiHidden="0" w:uiPriority="70" w:unhideWhenUsed="0"/>
-    <w:lsdException w:name="Colorful Shading Accent 2" w:semiHidden="0" w:uiPriority="71" w:unhideWhenUsed="0"/>
-    <w:lsdException w:name="Colorful List Accent 2" w:semiHidden="0" w:uiPriority="72" w:unhideWhenUsed="0"/>
-    <w:lsdException w:name="Colorful Grid Accent 2" w:semiHidden="0" w:uiPriority="73" w:unhideWhenUsed="0"/>
-    <w:lsdException w:name="Light Shading Accent 3" w:semiHidden="0" w:uiPriority="60" w:unhideWhenUsed="0"/>
-    <w:lsdException w:name="Light List Accent 3" w:semiHidden="0" w:uiPriority="61" w:unhideWhenUsed="0"/>
-    <w:lsdException w:name="Light Grid Accent 3" w:semiHidden="0" w:uiPriority="62" w:unhideWhenUsed="0"/>
-    <w:lsdException w:name="Medium Shading 1 Accent 3" w:semiHidden="0" w:uiPriority="63" w:unhideWhenUsed="0"/>
-    <w:lsdException w:name="Medium Shading 2 Accent 3" w:semiHidden="0" w:uiPriority="64" w:unhideWhenUsed="0"/>
-    <w:lsdException w:name="Medium List 1 Accent 3" w:semiHidden="0" w:uiPriority="65" w:unhideWhenUsed="0"/>
-    <w:lsdException w:name="Medium List 2 Accent 3" w:semiHidden="0" w:uiPriority="66" w:unhideWhenUsed="0"/>
-    <w:lsdException w:name="Medium Grid 1 Accent 3" w:semiHidden="0" w:uiPriority="67" w:unhideWhenUsed="0"/>
-    <w:lsdException w:name="Medium Grid 2 Accent 3" w:semiHidden="0" w:uiPriority="68" w:unhideWhenUsed="0"/>
-    <w:lsdException w:name="Medium Grid 3 Accent 3" w:semiHidden="0" w:uiPriority="69" w:unhideWhenUsed="0"/>
-    <w:lsdException w:name="Dark List Accent 3" w:semiHidden="0" w:uiPriority="70" w:unhideWhenUsed="0"/>
-    <w:lsdException w:name="Colorful Shading Accent 3" w:semiHidden="0" w:uiPriority="71" w:unhideWhenUsed="0"/>
-    <w:lsdException w:name="Colorful List Accent 3" w:semiHidden="0" w:uiPriority="72" w:unhideWhenUsed="0"/>
-    <w:lsdException w:name="Colorful Grid Accent 3" w:semiHidden="0" w:uiPriority="73" w:unhideWhenUsed="0"/>
-    <w:lsdException w:name="Light Shading Accent 4" w:semiHidden="0" w:uiPriority="60" w:unhideWhenUsed="0"/>
-    <w:lsdException w:name="Light List Accent 4" w:semiHidden="0" w:uiPriority="61" w:unhideWhenUsed="0"/>
-    <w:lsdException w:name="Light Grid Accent 4" w:semiHidden="0" w:uiPriority="62" w:unhideWhenUsed="0"/>
-    <w:lsdException w:name="Medium Shading 1 Accent 4" w:semiHidden="0" w:uiPriority="63" w:unhideWhenUsed="0"/>
-    <w:lsdException w:name="Medium Shading 2 Accent 4" w:semiHidden="0" w:uiPriority="64" w:unhideWhenUsed="0"/>
-    <w:lsdException w:name="Medium List 1 Accent 4" w:semiHidden="0" w:uiPriority="65" w:unhideWhenUsed="0"/>
-    <w:lsdException w:name="Medium List 2 Accent 4" w:semiHidden="0" w:uiPriority="66" w:unhideWhenUsed="0"/>
-    <w:lsdException w:name="Medium Grid 1 Accent 4" w:semiHidden="0" w:uiPriority="67" w:unhideWhenUsed="0"/>
-    <w:lsdException w:name="Medium Grid 2 Accent 4" w:semiHidden="0" w:uiPriority="68" w:unhideWhenUsed="0"/>
-    <w:lsdException w:name="Medium Grid 3 Accent 4" w:semiHidden="0" w:uiPriority="69" w:unhideWhenUsed="0"/>
-    <w:lsdException w:name="Dark List Accent 4" w:semiHidden="0" w:uiPriority="70" w:unhideWhenUsed="0"/>
-    <w:lsdException w:name="Colorful Shading Accent 4" w:semiHidden="0" w:uiPriority="71" w:unhideWhenUsed="0"/>
-    <w:lsdException w:name="Colorful List Accent 4" w:semiHidden="0" w:uiPriority="72" w:unhideWhenUsed="0"/>
-    <w:lsdException w:name="Colorful Grid Accent 4" w:semiHidden="0" w:uiPriority="73" w:unhideWhenUsed="0"/>
-    <w:lsdException w:name="Light Shading Accent 5" w:semiHidden="0" w:uiPriority="60" w:unhideWhenUsed="0"/>
-    <w:lsdException w:name="Light List Accent 5" w:semiHidden="0" w:uiPriority="61" w:unhideWhenUsed="0"/>
-    <w:lsdException w:name="Light Grid Accent 5" w:semiHidden="0" w:uiPriority="62" w:unhideWhenUsed="0"/>
-    <w:lsdException w:name="Medium Shading 1 Accent 5" w:semiHidden="0" w:uiPriority="63" w:unhideWhenUsed="0"/>
-    <w:lsdException w:name="Medium Shading 2 Accent 5" w:semiHidden="0" w:uiPriority="64" w:unhideWhenUsed="0"/>
-    <w:lsdException w:name="Medium List 1 Accent 5" w:semiHidden="0" w:uiPriority="65" w:unhideWhenUsed="0"/>
-    <w:lsdException w:name="Medium List 2 Accent 5" w:semiHidden="0" w:uiPriority="66" w:unhideWhenUsed="0"/>
-    <w:lsdException w:name="Medium Grid 1 Accent 5" w:semiHidden="0" w:uiPriority="67" w:unhideWhenUsed="0"/>
-    <w:lsdException w:name="Medium Grid 2 Accent 5" w:semiHidden="0" w:uiPriority="68" w:unhideWhenUsed="0"/>
-    <w:lsdException w:name="Medium Grid 3 Accent 5" w:semiHidden="0" w:uiPriority="69" w:unhideWhenUsed="0"/>
-    <w:lsdException w:name="Dark List Accent 5" w:semiHidden="0" w:uiPriority="70" w:unhideWhenUsed="0"/>
-    <w:lsdException w:name="Colorful Shading Accent 5" w:semiHidden="0" w:uiPriority="71" w:unhideWhenUsed="0"/>
-    <w:lsdException w:name="Colorful List Accent 5" w:semiHidden="0" w:uiPriority="72" w:unhideWhenUsed="0"/>
-    <w:lsdException w:name="Colorful Grid Accent 5" w:semiHidden="0" w:uiPriority="73" w:unhideWhenUsed="0"/>
-    <w:lsdException w:name="Light Shading Accent 6" w:semiHidden="0" w:uiPriority="60" w:unhideWhenUsed="0"/>
-    <w:lsdException w:name="Light List Accent 6" w:semiHidden="0" w:uiPriority="61" w:unhideWhenUsed="0"/>
-    <w:lsdException w:name="Light Grid Accent 6" w:semiHidden="0" w:uiPriority="62" w:unhideWhenUsed="0"/>
-    <w:lsdException w:name="Medium Shading 1 Accent 6" w:semiHidden="0" w:uiPriority="63" w:unhideWhenUsed="0"/>
-    <w:lsdException w:name="Medium Shading 2 Accent 6" w:semiHidden="0" w:uiPriority="64" w:unhideWhenUsed="0"/>
-    <w:lsdException w:name="Medium List 1 Accent 6" w:semiHidden="0" w:uiPriority="65" w:unhideWhenUsed="0"/>
-    <w:lsdException w:name="Medium List 2 Accent 6" w:semiHidden="0" w:uiPriority="66" w:unhideWhenUsed="0"/>
-    <w:lsdException w:name="Medium Grid 1 Accent 6" w:semiHidden="0" w:uiPriority="67" w:unhideWhenUsed="0"/>
-    <w:lsdException w:name="Medium Grid 2 Accent 6" w:semiHidden="0" w:uiPriority="68" w:unhideWhenUsed="0"/>
-    <w:lsdException w:name="Medium Grid 3 Accent 6" w:semiHidden="0" w:uiPriority="69" w:unhideWhenUsed="0"/>
-    <w:lsdException w:name="Dark List Accent 6" w:semiHidden="0" w:uiPriority="70" w:unhideWhenUsed="0"/>
-    <w:lsdException w:name="Colorful Shading Accent 6" w:semiHidden="0" w:uiPriority="71" w:unhideWhenUsed="0"/>
-    <w:lsdException w:name="Colorful List Accent 6" w:semiHidden="0" w:uiPriority="72" w:unhideWhenUsed="0"/>
-    <w:lsdException w:name="Colorful Grid Accent 6" w:semiHidden="0" w:uiPriority="73" w:unhideWhenUsed="0"/>
-    <w:lsdException w:name="Subtle Emphasis" w:semiHidden="0" w:uiPriority="19" w:unhideWhenUsed="0" w:qFormat="1"/>
-    <w:lsdException w:name="Intense Emphasis" w:semiHidden="0" w:uiPriority="21" w:unhideWhenUsed="0" w:qFormat="1"/>
-    <w:lsdException w:name="Subtle Reference" w:semiHidden="0" w:uiPriority="31" w:unhideWhenUsed="0" w:qFormat="1"/>
-    <w:lsdException w:name="Intense Reference" w:semiHidden="0" w:uiPriority="32" w:unhideWhenUsed="0" w:qFormat="1"/>
-    <w:lsdException w:name="Book Title" w:semiHidden="0" w:uiPriority="33" w:unhideWhenUsed="0" w:qFormat="1"/>
-    <w:lsdException w:name="Bibliography" w:uiPriority="37"/>
-    <w:lsdException w:name="TOC Heading" w:uiPriority="39" w:qFormat="1"/>
+  <w:latentStyles w:defLockedState="0" w:defUIPriority="99" w:defSemiHidden="0" w:defUnhideWhenUsed="0" w:defQFormat="0" w:count="371">
+    <w:lsdException w:name="Normal" w:uiPriority="0" w:qFormat="1"/>
+    <w:lsdException w:name="heading 1" w:uiPriority="9" w:qFormat="1"/>
+    <w:lsdException w:name="heading 2" w:semiHidden="1" w:uiPriority="9" w:unhideWhenUsed="1" w:qFormat="1"/>
+    <w:lsdException w:name="heading 3" w:semiHidden="1" w:uiPriority="9" w:unhideWhenUsed="1" w:qFormat="1"/>
+    <w:lsdException w:name="heading 4" w:semiHidden="1" w:uiPriority="9" w:unhideWhenUsed="1" w:qFormat="1"/>
+    <w:lsdException w:name="heading 5" w:semiHidden="1" w:uiPriority="9" w:unhideWhenUsed="1" w:qFormat="1"/>
+    <w:lsdException w:name="heading 6" w:semiHidden="1" w:uiPriority="9" w:unhideWhenUsed="1" w:qFormat="1"/>
+    <w:lsdException w:name="heading 7" w:semiHidden="1" w:uiPriority="9" w:unhideWhenUsed="1" w:qFormat="1"/>
+    <w:lsdException w:name="heading 8" w:semiHidden="1" w:uiPriority="9" w:unhideWhenUsed="1" w:qFormat="1"/>
+    <w:lsdException w:name="heading 9" w:semiHidden="1" w:uiPriority="9" w:unhideWhenUsed="1" w:qFormat="1"/>
+    <w:lsdException w:name="index 1" w:semiHidden="1" w:unhideWhenUsed="1"/>
+    <w:lsdException w:name="index 2" w:semiHidden="1" w:unhideWhenUsed="1"/>
+    <w:lsdException w:name="index 3" w:semiHidden="1" w:unhideWhenUsed="1"/>
+    <w:lsdException w:name="index 4" w:semiHidden="1" w:unhideWhenUsed="1"/>
+    <w:lsdException w:name="index 5" w:semiHidden="1" w:unhideWhenUsed="1"/>
+    <w:lsdException w:name="index 6" w:semiHidden="1" w:unhideWhenUsed="1"/>
+    <w:lsdException w:name="index 7" w:semiHidden="1" w:unhideWhenUsed="1"/>
+    <w:lsdException w:name="index 8" w:semiHidden="1" w:unhideWhenUsed="1"/>
+    <w:lsdException w:name="index 9" w:semiHidden="1" w:unhideWhenUsed="1"/>
+    <w:lsdException w:name="toc 1" w:semiHidden="1" w:uiPriority="39" w:unhideWhenUsed="1"/>
+    <w:lsdException w:name="toc 2" w:semiHidden="1" w:uiPriority="39" w:unhideWhenUsed="1"/>
+    <w:lsdException w:name="toc 3" w:semiHidden="1" w:uiPriority="39" w:unhideWhenUsed="1"/>
+    <w:lsdException w:name="toc 4" w:semiHidden="1" w:uiPriority="39" w:unhideWhenUsed="1"/>
+    <w:lsdException w:name="toc 5" w:semiHidden="1" w:uiPriority="39" w:unhideWhenUsed="1"/>
+    <w:lsdException w:name="toc 6" w:semiHidden="1" w:uiPriority="39" w:unhideWhenUsed="1"/>
+    <w:lsdException w:name="toc 7" w:semiHidden="1" w:uiPriority="39" w:unhideWhenUsed="1"/>
+    <w:lsdException w:name="toc 8" w:semiHidden="1" w:uiPriority="39" w:unhideWhenUsed="1"/>
+    <w:lsdException w:name="toc 9" w:semiHidden="1" w:uiPriority="39" w:unhideWhenUsed="1"/>
+    <w:lsdException w:name="Normal Indent" w:semiHidden="1" w:unhideWhenUsed="1"/>
+    <w:lsdException w:name="footnote text" w:semiHidden="1" w:unhideWhenUsed="1"/>
+    <w:lsdException w:name="annotation text" w:semiHidden="1" w:unhideWhenUsed="1"/>
+    <w:lsdException w:name="header" w:semiHidden="1" w:unhideWhenUsed="1"/>
+    <w:lsdException w:name="footer" w:semiHidden="1" w:unhideWhenUsed="1"/>
+    <w:lsdException w:name="index heading" w:semiHidden="1" w:unhideWhenUsed="1"/>
+    <w:lsdException w:name="caption" w:semiHidden="1" w:uiPriority="35" w:unhideWhenUsed="1" w:qFormat="1"/>
+    <w:lsdException w:name="table of figures" w:semiHidden="1" w:unhideWhenUsed="1"/>
+    <w:lsdException w:name="envelope address" w:semiHidden="1" w:unhideWhenUsed="1"/>
+    <w:lsdException w:name="envelope return" w:semiHidden="1" w:unhideWhenUsed="1"/>
+    <w:lsdException w:name="footnote reference" w:semiHidden="1" w:unhideWhenUsed="1"/>
+    <w:lsdException w:name="annotation reference" w:semiHidden="1" w:unhideWhenUsed="1"/>
+    <w:lsdException w:name="line number" w:semiHidden="1" w:unhideWhenUsed="1"/>
+    <w:lsdException w:name="page number" w:semiHidden="1" w:unhideWhenUsed="1"/>
+    <w:lsdException w:name="endnote reference" w:semiHidden="1" w:unhideWhenUsed="1"/>
+    <w:lsdException w:name="endnote text" w:semiHidden="1" w:unhideWhenUsed="1"/>
+    <w:lsdException w:name="table of authorities" w:semiHidden="1" w:unhideWhenUsed="1"/>
+    <w:lsdException w:name="macro" w:semiHidden="1" w:unhideWhenUsed="1"/>
+    <w:lsdException w:name="toa heading" w:semiHidden="1" w:unhideWhenUsed="1"/>
+    <w:lsdException w:name="List" w:semiHidden="1" w:unhideWhenUsed="1"/>
+    <w:lsdException w:name="List Bullet" w:semiHidden="1" w:unhideWhenUsed="1"/>
+    <w:lsdException w:name="List Number" w:semiHidden="1" w:unhideWhenUsed="1"/>
+    <w:lsdException w:name="List 2" w:semiHidden="1" w:unhideWhenUsed="1"/>
+    <w:lsdException w:name="List 3" w:semiHidden="1" w:unhideWhenUsed="1"/>
+    <w:lsdException w:name="List 4" w:semiHidden="1" w:unhideWhenUsed="1"/>
+    <w:lsdException w:name="List 5" w:semiHidden="1" w:unhideWhenUsed="1"/>
+    <w:lsdException w:name="List Bullet 2" w:semiHidden="1" w:unhideWhenUsed="1"/>
+    <w:lsdException w:name="List Bullet 3" w:semiHidden="1" w:unhideWhenUsed="1"/>
+    <w:lsdException w:name="List Bullet 4" w:semiHidden="1" w:unhideWhenUsed="1"/>
+    <w:lsdException w:name="List Bullet 5" w:semiHidden="1" w:unhideWhenUsed="1"/>
+    <w:lsdException w:name="List Number 2" w:semiHidden="1" w:unhideWhenUsed="1"/>
+    <w:lsdException w:name="List Number 3" w:semiHidden="1" w:unhideWhenUsed="1"/>
+    <w:lsdException w:name="List Number 4" w:semiHidden="1" w:unhideWhenUsed="1"/>
+    <w:lsdException w:name="List Number 5" w:semiHidden="1" w:unhideWhenUsed="1"/>
+    <w:lsdException w:name="Title" w:uiPriority="10" w:qFormat="1"/>
+    <w:lsdException w:name="Closing" w:semiHidden="1" w:unhideWhenUsed="1"/>
+    <w:lsdException w:name="Signature" w:semiHidden="1" w:unhideWhenUsed="1"/>
+    <w:lsdException w:name="Default Paragraph Font" w:semiHidden="1" w:uiPriority="1" w:unhideWhenUsed="1"/>
+    <w:lsdException w:name="Body Text" w:semiHidden="1" w:unhideWhenUsed="1"/>
+    <w:lsdException w:name="Body Text Indent" w:semiHidden="1" w:unhideWhenUsed="1"/>
+    <w:lsdException w:name="List Continue" w:semiHidden="1" w:unhideWhenUsed="1"/>
+    <w:lsdException w:name="List Continue 2" w:semiHidden="1" w:unhideWhenUsed="1"/>
+    <w:lsdException w:name="List Continue 3" w:semiHidden="1" w:unhideWhenUsed="1"/>
+    <w:lsdException w:name="List Continue 4" w:semiHidden="1" w:unhideWhenUsed="1"/>
+    <w:lsdException w:name="List Continue 5" w:semiHidden="1" w:unhideWhenUsed="1"/>
+    <w:lsdException w:name="Message Header" w:semiHidden="1" w:unhideWhenUsed="1"/>
+    <w:lsdException w:name="Subtitle" w:uiPriority="11" w:qFormat="1"/>
+    <w:lsdException w:name="Salutation" w:semiHidden="1" w:unhideWhenUsed="1"/>
+    <w:lsdException w:name="Date" w:semiHidden="1" w:unhideWhenUsed="1"/>
+    <w:lsdException w:name="Body Text First Indent" w:semiHidden="1" w:unhideWhenUsed="1"/>
+    <w:lsdException w:name="Body Text First Indent 2" w:semiHidden="1" w:unhideWhenUsed="1"/>
+    <w:lsdException w:name="Note Heading" w:semiHidden="1" w:unhideWhenUsed="1"/>
+    <w:lsdException w:name="Body Text 2" w:semiHidden="1" w:unhideWhenUsed="1"/>
+    <w:lsdException w:name="Body Text 3" w:semiHidden="1" w:unhideWhenUsed="1"/>
+    <w:lsdException w:name="Body Text Indent 2" w:semiHidden="1" w:unhideWhenUsed="1"/>
+    <w:lsdException w:name="Body Text Indent 3" w:semiHidden="1" w:unhideWhenUsed="1"/>
+    <w:lsdException w:name="Block Text" w:semiHidden="1" w:unhideWhenUsed="1"/>
+    <w:lsdException w:name="Hyperlink" w:semiHidden="1" w:unhideWhenUsed="1"/>
+    <w:lsdException w:name="FollowedHyperlink" w:semiHidden="1" w:unhideWhenUsed="1"/>
+    <w:lsdException w:name="Strong" w:uiPriority="22" w:qFormat="1"/>
+    <w:lsdException w:name="Emphasis" w:uiPriority="20" w:qFormat="1"/>
+    <w:lsdException w:name="Document Map" w:semiHidden="1" w:unhideWhenUsed="1"/>
+    <w:lsdException w:name="Plain Text" w:semiHidden="1" w:unhideWhenUsed="1"/>
+    <w:lsdException w:name="E-mail Signature" w:semiHidden="1" w:unhideWhenUsed="1"/>
+    <w:lsdException w:name="HTML Top of Form" w:semiHidden="1" w:unhideWhenUsed="1"/>
+    <w:lsdException w:name="HTML Bottom of Form" w:semiHidden="1" w:unhideWhenUsed="1"/>
+    <w:lsdException w:name="Normal (Web)" w:semiHidden="1" w:unhideWhenUsed="1"/>
+    <w:lsdException w:name="HTML Acronym" w:semiHidden="1" w:unhideWhenUsed="1"/>
+    <w:lsdException w:name="HTML Address" w:semiHidden="1" w:unhideWhenUsed="1"/>
+    <w:lsdException w:name="HTML Cite" w:semiHidden="1" w:unhideWhenUsed="1"/>
+    <w:lsdException w:name="HTML Code" w:semiHidden="1" w:unhideWhenUsed="1"/>
+    <w:lsdException w:name="HTML Definition" w:semiHidden="1" w:unhideWhenUsed="1"/>
+    <w:lsdException w:name="HTML Keyboard" w:semiHidden="1" w:unhideWhenUsed="1"/>
+    <w:lsdException w:name="HTML Preformatted" w:semiHidden="1" w:unhideWhenUsed="1"/>
+    <w:lsdException w:name="HTML Sample" w:semiHidden="1" w:unhideWhenUsed="1"/>
+    <w:lsdException w:name="HTML Typewriter" w:semiHidden="1" w:unhideWhenUsed="1"/>
+    <w:lsdException w:name="HTML Variable" w:semiHidden="1" w:unhideWhenUsed="1"/>
+    <w:lsdException w:name="Normal Table" w:semiHidden="1" w:unhideWhenUsed="1"/>
+    <w:lsdException w:name="annotation subject" w:semiHidden="1" w:unhideWhenUsed="1"/>
+    <w:lsdException w:name="No List" w:semiHidden="1" w:unhideWhenUsed="1"/>
+    <w:lsdException w:name="Outline List 1" w:semiHidden="1" w:unhideWhenUsed="1"/>
+    <w:lsdException w:name="Outline List 2" w:semiHidden="1" w:unhideWhenUsed="1"/>
+    <w:lsdException w:name="Outline List 3" w:semiHidden="1" w:unhideWhenUsed="1"/>
+    <w:lsdException w:name="Table Simple 1" w:semiHidden="1" w:unhideWhenUsed="1"/>
+    <w:lsdException w:name="Table Simple 2" w:semiHidden="1" w:unhideWhenUsed="1"/>
+    <w:lsdException w:name="Table Simple 3" w:semiHidden="1" w:unhideWhenUsed="1"/>
+    <w:lsdException w:name="Table Classic 1" w:semiHidden="1" w:unhideWhenUsed="1"/>
+    <w:lsdException w:name="Table Classic 2" w:semiHidden="1" w:unhideWhenUsed="1"/>
+    <w:lsdException w:name="Table Classic 3" w:semiHidden="1" w:unhideWhenUsed="1"/>
+    <w:lsdException w:name="Table Classic 4" w:semiHidden="1" w:unhideWhenUsed="1"/>
+    <w:lsdException w:name="Table Colorful 1" w:semiHidden="1" w:unhideWhenUsed="1"/>
+    <w:lsdException w:name="Table Colorful 2" w:semiHidden="1" w:unhideWhenUsed="1"/>
+    <w:lsdException w:name="Table Colorful 3" w:semiHidden="1" w:unhideWhenUsed="1"/>
+    <w:lsdException w:name="Table Columns 1" w:semiHidden="1" w:unhideWhenUsed="1"/>
+    <w:lsdException w:name="Table Columns 2" w:semiHidden="1" w:unhideWhenUsed="1"/>
+    <w:lsdException w:name="Table Columns 3" w:semiHidden="1" w:unhideWhenUsed="1"/>
+    <w:lsdException w:name="Table Columns 4" w:semiHidden="1" w:unhideWhenUsed="1"/>
+    <w:lsdException w:name="Table Columns 5" w:semiHidden="1" w:unhideWhenUsed="1"/>
+    <w:lsdException w:name="Table Grid 1" w:semiHidden="1" w:unhideWhenUsed="1"/>
+    <w:lsdException w:name="Table Grid 2" w:semiHidden="1" w:unhideWhenUsed="1"/>
+    <w:lsdException w:name="Table Grid 3" w:semiHidden="1" w:unhideWhenUsed="1"/>
+    <w:lsdException w:name="Table Grid 4" w:semiHidden="1" w:unhideWhenUsed="1"/>
+    <w:lsdException w:name="Table Grid 5" w:semiHidden="1" w:unhideWhenUsed="1"/>
+    <w:lsdException w:name="Table Grid 6" w:semiHidden="1" w:unhideWhenUsed="1"/>
+    <w:lsdException w:name="Table Grid 7" w:semiHidden="1" w:unhideWhenUsed="1"/>
+    <w:lsdException w:name="Table Grid 8" w:semiHidden="1" w:unhideWhenUsed="1"/>
+    <w:lsdException w:name="Table List 1" w:semiHidden="1" w:unhideWhenUsed="1"/>
+    <w:lsdException w:name="Table List 2" w:semiHidden="1" w:unhideWhenUsed="1"/>
+    <w:lsdException w:name="Table List 3" w:semiHidden="1" w:unhideWhenUsed="1"/>
+    <w:lsdException w:name="Table List 4" w:semiHidden="1" w:unhideWhenUsed="1"/>
+    <w:lsdException w:name="Table List 5" w:semiHidden="1" w:unhideWhenUsed="1"/>
+    <w:lsdException w:name="Table List 6" w:semiHidden="1" w:unhideWhenUsed="1"/>
+    <w:lsdException w:name="Table List 7" w:semiHidden="1" w:unhideWhenUsed="1"/>
+    <w:lsdException w:name="Table List 8" w:semiHidden="1" w:unhideWhenUsed="1"/>
+    <w:lsdException w:name="Table 3D effects 1" w:semiHidden="1" w:unhideWhenUsed="1"/>
+    <w:lsdException w:name="Table 3D effects 2" w:semiHidden="1" w:unhideWhenUsed="1"/>
+    <w:lsdException w:name="Table 3D effects 3" w:semiHidden="1" w:unhideWhenUsed="1"/>
+    <w:lsdException w:name="Table Contemporary" w:semiHidden="1" w:unhideWhenUsed="1"/>
+    <w:lsdException w:name="Table Elegant" w:semiHidden="1" w:unhideWhenUsed="1"/>
+    <w:lsdException w:name="Table Professional" w:semiHidden="1" w:unhideWhenUsed="1"/>
+    <w:lsdException w:name="Table Subtle 1" w:semiHidden="1" w:unhideWhenUsed="1"/>
+    <w:lsdException w:name="Table Subtle 2" w:semiHidden="1" w:unhideWhenUsed="1"/>
+    <w:lsdException w:name="Table Web 1" w:semiHidden="1" w:unhideWhenUsed="1"/>
+    <w:lsdException w:name="Table Web 2" w:semiHidden="1" w:unhideWhenUsed="1"/>
+    <w:lsdException w:name="Table Web 3" w:semiHidden="1" w:unhideWhenUsed="1"/>
+    <w:lsdException w:name="Balloon Text" w:semiHidden="1" w:unhideWhenUsed="1"/>
+    <w:lsdException w:name="Table Grid" w:uiPriority="39"/>
+    <w:lsdException w:name="Table Theme" w:semiHidden="1" w:unhideWhenUsed="1"/>
+    <w:lsdException w:name="Placeholder Text" w:semiHidden="1"/>
+    <w:lsdException w:name="No Spacing" w:uiPriority="1" w:qFormat="1"/>
+    <w:lsdException w:name="Light Shading" w:uiPriority="60"/>
+    <w:lsdException w:name="Light List" w:uiPriority="61"/>
+    <w:lsdException w:name="Light Grid" w:uiPriority="62"/>
+    <w:lsdException w:name="Medium Shading 1" w:uiPriority="63"/>
+    <w:lsdException w:name="Medium Shading 2" w:uiPriority="64"/>
+    <w:lsdException w:name="Medium List 1" w:uiPriority="65"/>
+    <w:lsdException w:name="Medium List 2" w:uiPriority="66"/>
+    <w:lsdException w:name="Medium Grid 1" w:uiPriority="67"/>
+    <w:lsdException w:name="Medium Grid 2" w:uiPriority="68"/>
+    <w:lsdException w:name="Medium Grid 3" w:uiPriority="69"/>
+    <w:lsdException w:name="Dark List" w:uiPriority="70"/>
+    <w:lsdException w:name="Colorful Shading" w:uiPriority="71"/>
+    <w:lsdException w:name="Colorful List" w:uiPriority="72"/>
+    <w:lsdException w:name="Colorful Grid" w:uiPriority="73"/>
+    <w:lsdException w:name="Light Shading Accent 1" w:uiPriority="60"/>
+    <w:lsdException w:name="Light List Accent 1" w:uiPriority="61"/>
+    <w:lsdException w:name="Light Grid Accent 1" w:uiPriority="62"/>
+    <w:lsdException w:name="Medium Shading 1 Accent 1" w:uiPriority="63"/>
+    <w:lsdException w:name="Medium Shading 2 Accent 1" w:uiPriority="64"/>
+    <w:lsdException w:name="Medium List 1 Accent 1" w:uiPriority="65"/>
+    <w:lsdException w:name="Revision" w:semiHidden="1"/>
+    <w:lsdException w:name="List Paragraph" w:uiPriority="34" w:qFormat="1"/>
+    <w:lsdException w:name="Quote" w:uiPriority="29" w:qFormat="1"/>
+    <w:lsdException w:name="Intense Quote" w:uiPriority="30" w:qFormat="1"/>
+    <w:lsdException w:name="Medium List 2 Accent 1" w:uiPriority="66"/>
+    <w:lsdException w:name="Medium Grid 1 Accent 1" w:uiPriority="67"/>
+    <w:lsdException w:name="Medium Grid 2 Accent 1" w:uiPriority="68"/>
+    <w:lsdException w:name="Medium Grid 3 Accent 1" w:uiPriority="69"/>
+    <w:lsdException w:name="Dark List Accent 1" w:uiPriority="70"/>
+    <w:lsdException w:name="Colorful Shading Accent 1" w:uiPriority="71"/>
+    <w:lsdException w:name="Colorful List Accent 1" w:uiPriority="72"/>
+    <w:lsdException w:name="Colorful Grid Accent 1" w:uiPriority="73"/>
+    <w:lsdException w:name="Light Shading Accent 2" w:uiPriority="60"/>
+    <w:lsdException w:name="Light List Accent 2" w:uiPriority="61"/>
+    <w:lsdException w:name="Light Grid Accent 2" w:uiPriority="62"/>
+    <w:lsdException w:name="Medium Shading 1 Accent 2" w:uiPriority="63"/>
+    <w:lsdException w:name="Medium Shading 2 Accent 2" w:uiPriority="64"/>
+    <w:lsdException w:name="Medium List 1 Accent 2" w:uiPriority="65"/>
+    <w:lsdException w:name="Medium List 2 Accent 2" w:uiPriority="66"/>
+    <w:lsdException w:name="Medium Grid 1 Accent 2" w:uiPriority="67"/>
+    <w:lsdException w:name="Medium Grid 2 Accent 2" w:uiPriority="68"/>
+    <w:lsdException w:name="Medium Grid 3 Accent 2" w:uiPriority="69"/>
+    <w:lsdException w:name="Dark List Accent 2" w:uiPriority="70"/>
+    <w:lsdException w:name="Colorful Shading Accent 2" w:uiPriority="71"/>
+    <w:lsdException w:name="Colorful List Accent 2" w:uiPriority="72"/>
+    <w:lsdException w:name="Colorful Grid Accent 2" w:uiPriority="73"/>
+    <w:lsdException w:name="Light Shading Accent 3" w:uiPriority="60"/>
+    <w:lsdException w:name="Light List Accent 3" w:uiPriority="61"/>
+    <w:lsdException w:name="Light Grid Accent 3" w:uiPriority="62"/>
+    <w:lsdException w:name="Medium Shading 1 Accent 3" w:uiPriority="63"/>
+    <w:lsdException w:name="Medium Shading 2 Accent 3" w:uiPriority="64"/>
+    <w:lsdException w:name="Medium List 1 Accent 3" w:uiPriority="65"/>
+    <w:lsdException w:name="Medium List 2 Accent 3" w:uiPriority="66"/>
+    <w:lsdException w:name="Medium Grid 1 Accent 3" w:uiPriority="67"/>
+    <w:lsdException w:name="Medium Grid 2 Accent 3" w:uiPriority="68"/>
+    <w:lsdException w:name="Medium Grid 3 Accent 3" w:uiPriority="69"/>
+    <w:lsdException w:name="Dark List Accent 3" w:uiPriority="70"/>
+    <w:lsdException w:name="Colorful Shading Accent 3" w:uiPriority="71"/>
+    <w:lsdException w:name="Colorful List Accent 3" w:uiPriority="72"/>
+    <w:lsdException w:name="Colorful Grid Accent 3" w:uiPriority="73"/>
+    <w:lsdException w:name="Light Shading Accent 4" w:uiPriority="60"/>
+    <w:lsdException w:name="Light List Accent 4" w:uiPriority="61"/>
+    <w:lsdException w:name="Light Grid Accent 4" w:uiPriority="62"/>
+    <w:lsdException w:name="Medium Shading 1 Accent 4" w:uiPriority="63"/>
+    <w:lsdException w:name="Medium Shading 2 Accent 4" w:uiPriority="64"/>
+    <w:lsdException w:name="Medium List 1 Accent 4" w:uiPriority="65"/>
+    <w:lsdException w:name="Medium List 2 Accent 4" w:uiPriority="66"/>
+    <w:lsdException w:name="Medium Grid 1 Accent 4" w:uiPriority="67"/>
+    <w:lsdException w:name="Medium Grid 2 Accent 4" w:uiPriority="68"/>
+    <w:lsdException w:name="Medium Grid 3 Accent 4" w:uiPriority="69"/>
+    <w:lsdException w:name="Dark List Accent 4" w:uiPriority="70"/>
+    <w:lsdException w:name="Colorful Shading Accent 4" w:uiPriority="71"/>
+    <w:lsdException w:name="Colorful List Accent 4" w:uiPriority="72"/>
+    <w:lsdException w:name="Colorful Grid Accent 4" w:uiPriority="73"/>
+    <w:lsdException w:name="Light Shading Accent 5" w:uiPriority="60"/>
+    <w:lsdException w:name="Light List Accent 5" w:uiPriority="61"/>
+    <w:lsdException w:name="Light Grid Accent 5" w:uiPriority="62"/>
+    <w:lsdException w:name="Medium Shading 1 Accent 5" w:uiPriority="63"/>
+    <w:lsdException w:name="Medium Shading 2 Accent 5" w:uiPriority="64"/>
+    <w:lsdException w:name="Medium List 1 Accent 5" w:uiPriority="65"/>
+    <w:lsdException w:name="Medium List 2 Accent 5" w:uiPriority="66"/>
+    <w:lsdException w:name="Medium Grid 1 Accent 5" w:uiPriority="67"/>
+    <w:lsdException w:name="Medium Grid 2 Accent 5" w:uiPriority="68"/>
+    <w:lsdException w:name="Medium Grid 3 Accent 5" w:uiPriority="69"/>
+    <w:lsdException w:name="Dark List Accent 5" w:uiPriority="70"/>
+    <w:lsdException w:name="Colorful Shading Accent 5" w:uiPriority="71"/>
+    <w:lsdException w:name="Colorful List Accent 5" w:uiPriority="72"/>
+    <w:lsdException w:name="Colorful Grid Accent 5" w:uiPriority="73"/>
+    <w:lsdException w:name="Light Shading Accent 6" w:uiPriority="60"/>
+    <w:lsdException w:name="Light List Accent 6" w:uiPriority="61"/>
+    <w:lsdException w:name="Light Grid Accent 6" w:uiPriority="62"/>
+    <w:lsdException w:name="Medium Shading 1 Accent 6" w:uiPriority="63"/>
+    <w:lsdException w:name="Medium Shading 2 Accent 6" w:uiPriority="64"/>
+    <w:lsdException w:name="Medium List 1 Accent 6" w:uiPriority="65"/>
+    <w:lsdException w:name="Medium List 2 Accent 6" w:uiPriority="66"/>
+    <w:lsdException w:name="Medium Grid 1 Accent 6" w:uiPriority="67"/>
+    <w:lsdException w:name="Medium Grid 2 Accent 6" w:uiPriority="68"/>
+    <w:lsdException w:name="Medium Grid 3 Accent 6" w:uiPriority="69"/>
+    <w:lsdException w:name="Dark List Accent 6" w:uiPriority="70"/>
+    <w:lsdException w:name="Colorful Shading Accent 6" w:uiPriority="71"/>
+    <w:lsdException w:name="Colorful List Accent 6" w:uiPriority="72"/>
+    <w:lsdException w:name="Colorful Grid Accent 6" w:uiPriority="73"/>
+    <w:lsdException w:name="Subtle Emphasis" w:uiPriority="19" w:qFormat="1"/>
+    <w:lsdException w:name="Intense Emphasis" w:uiPriority="21" w:qFormat="1"/>
+    <w:lsdException w:name="Subtle Reference" w:uiPriority="31" w:qFormat="1"/>
+    <w:lsdException w:name="Intense Reference" w:uiPriority="32" w:qFormat="1"/>
+    <w:lsdException w:name="Book Title" w:uiPriority="33" w:qFormat="1"/>
+    <w:lsdException w:name="Bibliography" w:semiHidden="1" w:uiPriority="37" w:unhideWhenUsed="1"/>
+    <w:lsdException w:name="TOC Heading" w:semiHidden="1" w:uiPriority="39" w:unhideWhenUsed="1" w:qFormat="1"/>
+    <w:lsdException w:name="Plain Table 1" w:uiPriority="41"/>
+    <w:lsdException w:name="Plain Table 2" w:uiPriority="42"/>
+    <w:lsdException w:name="Plain Table 3" w:uiPriority="43"/>
+    <w:lsdException w:name="Plain Table 4" w:uiPriority="44"/>
+    <w:lsdException w:name="Plain Table 5" w:uiPriority="45"/>
+    <w:lsdException w:name="Grid Table Light" w:uiPriority="40"/>
+    <w:lsdException w:name="Grid Table 1 Light" w:uiPriority="46"/>
+    <w:lsdException w:name="Grid Table 2" w:uiPriority="47"/>
+    <w:lsdException w:name="Grid Table 3" w:uiPriority="48"/>
+    <w:lsdException w:name="Grid Table 4" w:uiPriority="49"/>
+    <w:lsdException w:name="Grid Table 5 Dark" w:uiPriority="50"/>
+    <w:lsdException w:name="Grid Table 6 Colorful" w:uiPriority="51"/>
+    <w:lsdException w:name="Grid Table 7 Colorful" w:uiPriority="52"/>
+    <w:lsdException w:name="Grid Table 1 Light Accent 1" w:uiPriority="46"/>
+    <w:lsdException w:name="Grid Table 2 Accent 1" w:uiPriority="47"/>
+    <w:lsdException w:name="Grid Table 3 Accent 1" w:uiPriority="48"/>
+    <w:lsdException w:name="Grid Table 4 Accent 1" w:uiPriority="49"/>
+    <w:lsdException w:name="Grid Table 5 Dark Accent 1" w:uiPriority="50"/>
+    <w:lsdException w:name="Grid Table 6 Colorful Accent 1" w:uiPriority="51"/>
+    <w:lsdException w:name="Grid Table 7 Colorful Accent 1" w:uiPriority="52"/>
+    <w:lsdException w:name="Grid Table 1 Light Accent 2" w:uiPriority="46"/>
+    <w:lsdException w:name="Grid Table 2 Accent 2" w:uiPriority="47"/>
+    <w:lsdException w:name="Grid Table 3 Accent 2" w:uiPriority="48"/>
+    <w:lsdException w:name="Grid Table 4 Accent 2" w:uiPriority="49"/>
+    <w:lsdException w:name="Grid Table 5 Dark Accent 2" w:uiPriority="50"/>
+    <w:lsdException w:name="Grid Table 6 Colorful Accent 2" w:uiPriority="51"/>
+    <w:lsdException w:name="Grid Table 7 Colorful Accent 2" w:uiPriority="52"/>
+    <w:lsdException w:name="Grid Table 1 Light Accent 3" w:uiPriority="46"/>
+    <w:lsdException w:name="Grid Table 2 Accent 3" w:uiPriority="47"/>
+    <w:lsdException w:name="Grid Table 3 Accent 3" w:uiPriority="48"/>
+    <w:lsdException w:name="Grid Table 4 Accent 3" w:uiPriority="49"/>
+    <w:lsdException w:name="Grid Table 5 Dark Accent 3" w:uiPriority="50"/>
+    <w:lsdException w:name="Grid Table 6 Colorful Accent 3" w:uiPriority="51"/>
+    <w:lsdException w:name="Grid Table 7 Colorful Accent 3" w:uiPriority="52"/>
+    <w:lsdException w:name="Grid Table 1 Light Accent 4" w:uiPriority="46"/>
+    <w:lsdException w:name="Grid Table 2 Accent 4" w:uiPriority="47"/>
+    <w:lsdException w:name="Grid Table 3 Accent 4" w:uiPriority="48"/>
+    <w:lsdException w:name="Grid Table 4 Accent 4" w:uiPriority="49"/>
+    <w:lsdException w:name="Grid Table 5 Dark Accent 4" w:uiPriority="50"/>
+    <w:lsdException w:name="Grid Table 6 Colorful Accent 4" w:uiPriority="51"/>
+    <w:lsdException w:name="Grid Table 7 Colorful Accent 4" w:uiPriority="52"/>
+    <w:lsdException w:name="Grid Table 1 Light Accent 5" w:uiPriority="46"/>
+    <w:lsdException w:name="Grid Table 2 Accent 5" w:uiPriority="47"/>
+    <w:lsdException w:name="Grid Table 3 Accent 5" w:uiPriority="48"/>
+    <w:lsdException w:name="Grid Table 4 Accent 5" w:uiPriority="49"/>
+    <w:lsdException w:name="Grid Table 5 Dark Accent 5" w:uiPriority="50"/>
+    <w:lsdException w:name="Grid Table 6 Colorful Accent 5" w:uiPriority="51"/>
+    <w:lsdException w:name="Grid Table 7 Colorful Accent 5" w:uiPriority="52"/>
+    <w:lsdException w:name="Grid Table 1 Light Accent 6" w:uiPriority="46"/>
+    <w:lsdException w:name="Grid Table 2 Accent 6" w:uiPriority="47"/>
+    <w:lsdException w:name="Grid Table 3 Accent 6" w:uiPriority="48"/>
+    <w:lsdException w:name="Grid Table 4 Accent 6" w:uiPriority="49"/>
+    <w:lsdException w:name="Grid Table 5 Dark Accent 6" w:uiPriority="50"/>
+    <w:lsdException w:name="Grid Table 6 Colorful Accent 6" w:uiPriority="51"/>
+    <w:lsdException w:name="Grid Table 7 Colorful Accent 6" w:uiPriority="52"/>
+    <w:lsdException w:name="List Table 1 Light" w:uiPriority="46"/>
+    <w:lsdException w:name="List Table 2" w:uiPriority="47"/>
+    <w:lsdException w:name="List Table 3" w:uiPriority="48"/>
+    <w:lsdException w:name="List Table 4" w:uiPriority="49"/>
+    <w:lsdException w:name="List Table 5 Dark" w:uiPriority="50"/>
+    <w:lsdException w:name="List Table 6 Colorful" w:uiPriority="51"/>
+    <w:lsdException w:name="List Table 7 Colorful" w:uiPriority="52"/>
+    <w:lsdException w:name="List Table 1 Light Accent 1" w:uiPriority="46"/>
+    <w:lsdException w:name="List Table 2 Accent 1" w:uiPriority="47"/>
+    <w:lsdException w:name="List Table 3 Accent 1" w:uiPriority="48"/>
+    <w:lsdException w:name="List Table 4 Accent 1" w:uiPriority="49"/>
+    <w:lsdException w:name="List Table 5 Dark Accent 1" w:uiPriority="50"/>
+    <w:lsdException w:name="List Table 6 Colorful Accent 1" w:uiPriority="51"/>
+    <w:lsdException w:name="List Table 7 Colorful Accent 1" w:uiPriority="52"/>
+    <w:lsdException w:name="List Table 1 Light Accent 2" w:uiPriority="46"/>
+    <w:lsdException w:name="List Table 2 Accent 2" w:uiPriority="47"/>
+    <w:lsdException w:name="List Table 3 Accent 2" w:uiPriority="48"/>
+    <w:lsdException w:name="List Table 4 Accent 2" w:uiPriority="49"/>
+    <w:lsdException w:name="List Table 5 Dark Accent 2" w:uiPriority="50"/>
+    <w:lsdException w:name="List Table 6 Colorful Accent 2" w:uiPriority="51"/>
+    <w:lsdException w:name="List Table 7 Colorful Accent 2" w:uiPriority="52"/>
+    <w:lsdException w:name="List Table 1 Light Accent 3" w:uiPriority="46"/>
+    <w:lsdException w:name="List Table 2 Accent 3" w:uiPriority="47"/>
+    <w:lsdException w:name="List Table 3 Accent 3" w:uiPriority="48"/>
+    <w:lsdException w:name="List Table 4 Accent 3" w:uiPriority="49"/>
+    <w:lsdException w:name="List Table 5 Dark Accent 3" w:uiPriority="50"/>
+    <w:lsdException w:name="List Table 6 Colorful Accent 3" w:uiPriority="51"/>
+    <w:lsdException w:name="List Table 7 Colorful Accent 3" w:uiPriority="52"/>
+    <w:lsdException w:name="List Table 1 Light Accent 4" w:uiPriority="46"/>
+    <w:lsdException w:name="List Table 2 Accent 4" w:uiPriority="47"/>
+    <w:lsdException w:name="List Table 3 Accent 4" w:uiPriority="48"/>
+    <w:lsdException w:name="List Table 4 Accent 4" w:uiPriority="49"/>
+    <w:lsdException w:name="List Table 5 Dark Accent 4" w:uiPriority="50"/>
+    <w:lsdException w:name="List Table 6 Colorful Accent 4" w:uiPriority="51"/>
+    <w:lsdException w:name="List Table 7 Colorful Accent 4" w:uiPriority="52"/>
+    <w:lsdException w:name="List Table 1 Light Accent 5" w:uiPriority="46"/>
+    <w:lsdException w:name="List Table 2 Accent 5" w:uiPriority="47"/>
+    <w:lsdException w:name="List Table 3 Accent 5" w:uiPriority="48"/>
+    <w:lsdException w:name="List Table 4 Accent 5" w:uiPriority="49"/>
+    <w:lsdException w:name="List Table 5 Dark Accent 5" w:uiPriority="50"/>
+    <w:lsdException w:name="List Table 6 Colorful Accent 5" w:uiPriority="51"/>
+    <w:lsdException w:name="List Table 7 Colorful Accent 5" w:uiPriority="52"/>
+    <w:lsdException w:name="List Table 1 Light Accent 6" w:uiPriority="46"/>
+    <w:lsdException w:name="List Table 2 Accent 6" w:uiPriority="47"/>
+    <w:lsdException w:name="List Table 3 Accent 6" w:uiPriority="48"/>
+    <w:lsdException w:name="List Table 4 Accent 6" w:uiPriority="49"/>
+    <w:lsdException w:name="List Table 5 Dark Accent 6" w:uiPriority="50"/>
+    <w:lsdException w:name="List Table 6 Colorful Accent 6" w:uiPriority="51"/>
+    <w:lsdException w:name="List Table 7 Colorful Accent 6" w:uiPriority="52"/>
   </w:latentStyles>
   <w:style w:type="paragraph" w:default="1" w:styleId="a">
     <w:name w:val="Normal"/>
@@ -2273,7 +2391,6 @@
     <w:uiPriority w:val="99"/>
     <w:semiHidden/>
     <w:unhideWhenUsed/>
-    <w:qFormat/>
     <w:tblPr>
       <w:tblInd w:w="0" w:type="dxa"/>
       <w:tblCellMar>
@@ -2337,7 +2454,6 @@
     <w:name w:val="Hyperlink"/>
     <w:basedOn w:val="a0"/>
     <w:uiPriority w:val="99"/>
-    <w:semiHidden/>
     <w:unhideWhenUsed/>
     <w:rsid w:val="00984835"/>
     <w:rPr>
@@ -2654,7 +2770,7 @@
   <a:extraClrSchemeLst/>
   <a:extLst>
     <a:ext uri="{05A4C25C-085E-4340-85A3-A5531E510DB2}">
-      <thm15:themeFamily xmlns:thm15="http://schemas.microsoft.com/office/thememl/2012/main" xmlns="" name="Office Theme" id="{62F939B6-93AF-4DB8-9C6B-D6C7DFDC589F}" vid="{4A3C46E8-61CC-4603-A589-7422A47A8E4A}"/>
+      <thm15:themeFamily xmlns:thm15="http://schemas.microsoft.com/office/thememl/2012/main" name="Office Theme" id="{62F939B6-93AF-4DB8-9C6B-D6C7DFDC589F}" vid="{4A3C46E8-61CC-4603-A589-7422A47A8E4A}"/>
     </a:ext>
   </a:extLst>
 </a:theme>
